--- a/Test Plan_CS4500.docx
+++ b/Test Plan_CS4500.docx
@@ -1,6 +1,6 @@
 
 <file path=word/document.xml><?xml version="1.0" encoding="utf-8"?>
-<w:document xmlns:wpc="http://schemas.microsoft.com/office/word/2010/wordprocessingCanvas" xmlns:cx="http://schemas.microsoft.com/office/drawing/2014/chartex" xmlns:cx1="http://schemas.microsoft.com/office/drawing/2015/9/8/chartex" xmlns:cx2="http://schemas.microsoft.com/office/drawing/2015/10/21/chartex" xmlns:cx3="http://schemas.microsoft.com/office/drawing/2016/5/9/chartex" xmlns:cx4="http://schemas.microsoft.com/office/drawing/2016/5/10/chartex" xmlns:cx5="http://schemas.microsoft.com/office/drawing/2016/5/11/chartex" xmlns:cx6="http://schemas.microsoft.com/office/drawing/2016/5/12/chartex" xmlns:cx7="http://schemas.microsoft.com/office/drawing/2016/5/13/chartex" xmlns:cx8="http://schemas.microsoft.com/office/drawing/2016/5/14/chartex" xmlns:mc="http://schemas.openxmlformats.org/markup-compatibility/2006" xmlns:aink="http://schemas.microsoft.com/office/drawing/2016/ink" xmlns:am3d="http://schemas.microsoft.com/office/drawing/2017/model3d" xmlns:o="urn:schemas-microsoft-com:office:office" xmlns:r="http://schemas.openxmlformats.org/officeDocument/2006/relationships" xmlns:m="http://schemas.openxmlformats.org/officeDocument/2006/math" xmlns:v="urn:schemas-microsoft-com:vml" xmlns:wp14="http://schemas.microsoft.com/office/word/2010/wordprocessingDrawing" xmlns:wp="http://schemas.openxmlformats.org/drawingml/2006/wordprocessingDrawing" xmlns:w10="urn:schemas-microsoft-com:office:word" xmlns:w="http://schemas.openxmlformats.org/wordprocessingml/2006/main" xmlns:w14="http://schemas.microsoft.com/office/word/2010/wordml" xmlns:w15="http://schemas.microsoft.com/office/word/2012/wordml" xmlns:w16cid="http://schemas.microsoft.com/office/word/2016/wordml/cid" xmlns:w16se="http://schemas.microsoft.com/office/word/2015/wordml/symex" xmlns:wpg="http://schemas.microsoft.com/office/word/2010/wordprocessingGroup" xmlns:wpi="http://schemas.microsoft.com/office/word/2010/wordprocessingInk" xmlns:wne="http://schemas.microsoft.com/office/word/2006/wordml" xmlns:wps="http://schemas.microsoft.com/office/word/2010/wordprocessingShape" mc:Ignorable="w14 w15 w16se w16cid wp14">
+<w:document xmlns:wpc="http://schemas.microsoft.com/office/word/2010/wordprocessingCanvas" xmlns:cx="http://schemas.microsoft.com/office/drawing/2014/chartex" xmlns:cx1="http://schemas.microsoft.com/office/drawing/2015/9/8/chartex" xmlns:cx2="http://schemas.microsoft.com/office/drawing/2015/10/21/chartex" xmlns:cx3="http://schemas.microsoft.com/office/drawing/2016/5/9/chartex" xmlns:cx4="http://schemas.microsoft.com/office/drawing/2016/5/10/chartex" xmlns:cx5="http://schemas.microsoft.com/office/drawing/2016/5/11/chartex" xmlns:cx6="http://schemas.microsoft.com/office/drawing/2016/5/12/chartex" xmlns:cx7="http://schemas.microsoft.com/office/drawing/2016/5/13/chartex" xmlns:cx8="http://schemas.microsoft.com/office/drawing/2016/5/14/chartex" xmlns:mc="http://schemas.openxmlformats.org/markup-compatibility/2006" xmlns:aink="http://schemas.microsoft.com/office/drawing/2016/ink" xmlns:am3d="http://schemas.microsoft.com/office/drawing/2017/model3d" xmlns:o="urn:schemas-microsoft-com:office:office" xmlns:oel="http://schemas.microsoft.com/office/2019/extlst" xmlns:r="http://schemas.openxmlformats.org/officeDocument/2006/relationships" xmlns:m="http://schemas.openxmlformats.org/officeDocument/2006/math" xmlns:v="urn:schemas-microsoft-com:vml" xmlns:wp14="http://schemas.microsoft.com/office/word/2010/wordprocessingDrawing" xmlns:wp="http://schemas.openxmlformats.org/drawingml/2006/wordprocessingDrawing" xmlns:w10="urn:schemas-microsoft-com:office:word" xmlns:w="http://schemas.openxmlformats.org/wordprocessingml/2006/main" xmlns:w14="http://schemas.microsoft.com/office/word/2010/wordml" xmlns:w15="http://schemas.microsoft.com/office/word/2012/wordml" xmlns:w16cex="http://schemas.microsoft.com/office/word/2018/wordml/cex" xmlns:w16cid="http://schemas.microsoft.com/office/word/2016/wordml/cid" xmlns:w16="http://schemas.microsoft.com/office/word/2018/wordml" xmlns:w16du="http://schemas.microsoft.com/office/word/2023/wordml/word16du" xmlns:w16sdtdh="http://schemas.microsoft.com/office/word/2020/wordml/sdtdatahash" xmlns:w16se="http://schemas.microsoft.com/office/word/2015/wordml/symex" xmlns:wpg="http://schemas.microsoft.com/office/word/2010/wordprocessingGroup" xmlns:wpi="http://schemas.microsoft.com/office/word/2010/wordprocessingInk" xmlns:wne="http://schemas.microsoft.com/office/word/2006/wordml" xmlns:wps="http://schemas.microsoft.com/office/word/2010/wordprocessingShape" mc:Ignorable="w14 w15 w16se w16cid w16 w16cex w16sdtdh wp14">
   <w:body>
     <w:p>
       <w:pPr>
@@ -67,19 +67,11 @@
           <w:between w:val="nil"/>
         </w:pBdr>
       </w:pPr>
-      <w:proofErr w:type="spellStart"/>
-      <w:r>
-        <w:rPr>
-          <w:color w:val="000000"/>
-        </w:rPr>
-        <w:t>Maija</w:t>
-      </w:r>
-      <w:proofErr w:type="spellEnd"/>
-      <w:r>
-        <w:rPr>
-          <w:color w:val="000000"/>
-        </w:rPr>
-        <w:t xml:space="preserve"> Garson   mmgzzn@umsl.edu</w:t>
+      <w:r>
+        <w:rPr>
+          <w:color w:val="000000"/>
+        </w:rPr>
+        <w:t>Maija Garson   mmgzzn@umsl.edu</w:t>
       </w:r>
     </w:p>
     <w:p>
@@ -729,6 +721,33 @@
         <w:t>.</w:t>
       </w:r>
     </w:p>
+    <w:p>
+      <w:r>
+        <w:rPr>
+          <w:color w:val="000000"/>
+        </w:rPr>
+        <w:t>Date tested: 5/</w:t>
+      </w:r>
+      <w:r>
+        <w:rPr>
+          <w:color w:val="000000"/>
+        </w:rPr>
+        <w:t>7</w:t>
+      </w:r>
+      <w:r>
+        <w:rPr>
+          <w:color w:val="000000"/>
+        </w:rPr>
+        <w:t xml:space="preserve">/23    Result: Pass       Tester: </w:t>
+      </w:r>
+      <w:r>
+        <w:rPr>
+          <w:color w:val="000000"/>
+        </w:rPr>
+        <w:t>MG</w:t>
+      </w:r>
+    </w:p>
+    <w:p/>
     <w:p/>
     <w:p>
       <w:r>
@@ -766,6 +785,33 @@
         <w:t>.</w:t>
       </w:r>
     </w:p>
+    <w:p>
+      <w:r>
+        <w:rPr>
+          <w:color w:val="000000"/>
+        </w:rPr>
+        <w:t>Date tested: 5/</w:t>
+      </w:r>
+      <w:r>
+        <w:rPr>
+          <w:color w:val="000000"/>
+        </w:rPr>
+        <w:t>7</w:t>
+      </w:r>
+      <w:r>
+        <w:rPr>
+          <w:color w:val="000000"/>
+        </w:rPr>
+        <w:t xml:space="preserve">/23    Result: Pass       Tester: </w:t>
+      </w:r>
+      <w:r>
+        <w:rPr>
+          <w:color w:val="000000"/>
+        </w:rPr>
+        <w:t>MG</w:t>
+      </w:r>
+    </w:p>
+    <w:p/>
     <w:p/>
     <w:p>
       <w:r>
@@ -785,6 +831,33 @@
         <w:t>Try both correct and incorrect log in credentials to see the results.</w:t>
       </w:r>
     </w:p>
+    <w:p>
+      <w:r>
+        <w:rPr>
+          <w:color w:val="000000"/>
+        </w:rPr>
+        <w:t>Date tested: 5/</w:t>
+      </w:r>
+      <w:r>
+        <w:rPr>
+          <w:color w:val="000000"/>
+        </w:rPr>
+        <w:t>7</w:t>
+      </w:r>
+      <w:r>
+        <w:rPr>
+          <w:color w:val="000000"/>
+        </w:rPr>
+        <w:t xml:space="preserve">/23    Result: Pass       Tester: </w:t>
+      </w:r>
+      <w:r>
+        <w:rPr>
+          <w:color w:val="000000"/>
+        </w:rPr>
+        <w:t>MG</w:t>
+      </w:r>
+    </w:p>
+    <w:p/>
     <w:p/>
     <w:p>
       <w:r>
@@ -892,8 +965,6 @@
         </w:rPr>
         <w:t>P</w:t>
       </w:r>
-      <w:bookmarkStart w:id="1" w:name="_GoBack"/>
-      <w:bookmarkEnd w:id="1"/>
       <w:r>
         <w:rPr>
           <w:color w:val="000000"/>
@@ -969,6 +1040,7 @@
         <w:contextualSpacing/>
       </w:pPr>
       <w:r>
+        <w:lastRenderedPageBreak/>
         <w:t>Date tested: 4/2/23</w:t>
       </w:r>
       <w:r>
@@ -1066,7 +1138,6 @@
         <w:rPr>
           <w:color w:val="000000"/>
         </w:rPr>
-        <w:lastRenderedPageBreak/>
         <w:t xml:space="preserve">2.17 </w:t>
       </w:r>
       <w:r>
@@ -1614,6 +1685,7 @@
         <w:rPr>
           <w:color w:val="000000"/>
         </w:rPr>
+        <w:lastRenderedPageBreak/>
         <w:br/>
       </w:r>
       <w:r>
@@ -1707,7 +1779,6 @@
         <w:rPr>
           <w:color w:val="000000"/>
         </w:rPr>
-        <w:lastRenderedPageBreak/>
         <w:t xml:space="preserve">2.22 </w:t>
       </w:r>
       <w:r>
@@ -2216,6 +2287,7 @@
         <w:rPr>
           <w:color w:val="000000"/>
         </w:rPr>
+        <w:lastRenderedPageBreak/>
         <w:t xml:space="preserve">2.27 </w:t>
       </w:r>
       <w:r>
@@ -2320,7 +2392,6 @@
         <w:rPr>
           <w:b/>
         </w:rPr>
-        <w:lastRenderedPageBreak/>
         <w:t>Section 3: Test team – Signatures</w:t>
       </w:r>
       <w:r>
@@ -2363,19 +2434,11 @@
           <w:between w:val="nil"/>
         </w:pBdr>
       </w:pPr>
-      <w:proofErr w:type="spellStart"/>
-      <w:r>
-        <w:rPr>
-          <w:color w:val="000000"/>
-        </w:rPr>
-        <w:t>Maija</w:t>
-      </w:r>
-      <w:proofErr w:type="spellEnd"/>
-      <w:r>
-        <w:rPr>
-          <w:color w:val="000000"/>
-        </w:rPr>
-        <w:t xml:space="preserve"> Garson -   MG</w:t>
+      <w:r>
+        <w:rPr>
+          <w:color w:val="000000"/>
+        </w:rPr>
+        <w:t>Maija Garson -   MG</w:t>
       </w:r>
     </w:p>
     <w:p>
@@ -2550,7 +2613,7 @@
         </w:rPr>
         <w:lastRenderedPageBreak/>
         <w:drawing>
-          <wp:inline distT="0" distB="0" distL="0" distR="0">
+          <wp:inline distT="0" distB="0" distL="0" distR="0" wp14:anchorId="68469A4F" wp14:editId="779AAAC7">
             <wp:extent cx="5943600" cy="3850640"/>
             <wp:effectExtent l="0" t="0" r="0" b="0"/>
             <wp:docPr id="5" name="image4.png"/>
@@ -2619,7 +2682,7 @@
         </w:rPr>
         <w:lastRenderedPageBreak/>
         <w:drawing>
-          <wp:inline distT="0" distB="0" distL="0" distR="0">
+          <wp:inline distT="0" distB="0" distL="0" distR="0" wp14:anchorId="03968B95" wp14:editId="41758D33">
             <wp:extent cx="5943600" cy="3343275"/>
             <wp:effectExtent l="0" t="0" r="0" b="0"/>
             <wp:docPr id="7" name="image1.png"/>
@@ -2704,7 +2767,7 @@
         </w:rPr>
         <w:lastRenderedPageBreak/>
         <w:drawing>
-          <wp:inline distT="0" distB="0" distL="0" distR="0">
+          <wp:inline distT="0" distB="0" distL="0" distR="0" wp14:anchorId="55B6AE99" wp14:editId="5C5511F3">
             <wp:extent cx="5943600" cy="3350260"/>
             <wp:effectExtent l="0" t="0" r="0" b="0"/>
             <wp:docPr id="6" name="image3.png"/>
@@ -2794,7 +2857,7 @@
           <w:noProof/>
         </w:rPr>
         <w:drawing>
-          <wp:inline distT="0" distB="0" distL="0" distR="0">
+          <wp:inline distT="0" distB="0" distL="0" distR="0" wp14:anchorId="469E8679" wp14:editId="4A9998B6">
             <wp:extent cx="4013200" cy="2908300"/>
             <wp:effectExtent l="0" t="0" r="0" b="0"/>
             <wp:docPr id="8" name="image2.png"/>
@@ -2879,7 +2942,7 @@
 </file>
 
 <file path=word/numbering.xml><?xml version="1.0" encoding="utf-8"?>
-<w:numbering xmlns:wpc="http://schemas.microsoft.com/office/word/2010/wordprocessingCanvas" xmlns:cx="http://schemas.microsoft.com/office/drawing/2014/chartex" xmlns:cx1="http://schemas.microsoft.com/office/drawing/2015/9/8/chartex" xmlns:cx2="http://schemas.microsoft.com/office/drawing/2015/10/21/chartex" xmlns:cx3="http://schemas.microsoft.com/office/drawing/2016/5/9/chartex" xmlns:cx4="http://schemas.microsoft.com/office/drawing/2016/5/10/chartex" xmlns:cx5="http://schemas.microsoft.com/office/drawing/2016/5/11/chartex" xmlns:cx6="http://schemas.microsoft.com/office/drawing/2016/5/12/chartex" xmlns:cx7="http://schemas.microsoft.com/office/drawing/2016/5/13/chartex" xmlns:cx8="http://schemas.microsoft.com/office/drawing/2016/5/14/chartex" xmlns:mc="http://schemas.openxmlformats.org/markup-compatibility/2006" xmlns:aink="http://schemas.microsoft.com/office/drawing/2016/ink" xmlns:am3d="http://schemas.microsoft.com/office/drawing/2017/model3d" xmlns:o="urn:schemas-microsoft-com:office:office" xmlns:r="http://schemas.openxmlformats.org/officeDocument/2006/relationships" xmlns:m="http://schemas.openxmlformats.org/officeDocument/2006/math" xmlns:v="urn:schemas-microsoft-com:vml" xmlns:wp14="http://schemas.microsoft.com/office/word/2010/wordprocessingDrawing" xmlns:wp="http://schemas.openxmlformats.org/drawingml/2006/wordprocessingDrawing" xmlns:w10="urn:schemas-microsoft-com:office:word" xmlns:w="http://schemas.openxmlformats.org/wordprocessingml/2006/main" xmlns:w14="http://schemas.microsoft.com/office/word/2010/wordml" xmlns:w15="http://schemas.microsoft.com/office/word/2012/wordml" xmlns:w16cid="http://schemas.microsoft.com/office/word/2016/wordml/cid" xmlns:w16se="http://schemas.microsoft.com/office/word/2015/wordml/symex" xmlns:wpg="http://schemas.microsoft.com/office/word/2010/wordprocessingGroup" xmlns:wpi="http://schemas.microsoft.com/office/word/2010/wordprocessingInk" xmlns:wne="http://schemas.microsoft.com/office/word/2006/wordml" xmlns:wps="http://schemas.microsoft.com/office/word/2010/wordprocessingShape" mc:Ignorable="w14 w15 w16se w16cid wp14">
+<w:numbering xmlns:wpc="http://schemas.microsoft.com/office/word/2010/wordprocessingCanvas" xmlns:cx="http://schemas.microsoft.com/office/drawing/2014/chartex" xmlns:cx1="http://schemas.microsoft.com/office/drawing/2015/9/8/chartex" xmlns:cx2="http://schemas.microsoft.com/office/drawing/2015/10/21/chartex" xmlns:cx3="http://schemas.microsoft.com/office/drawing/2016/5/9/chartex" xmlns:cx4="http://schemas.microsoft.com/office/drawing/2016/5/10/chartex" xmlns:cx5="http://schemas.microsoft.com/office/drawing/2016/5/11/chartex" xmlns:cx6="http://schemas.microsoft.com/office/drawing/2016/5/12/chartex" xmlns:cx7="http://schemas.microsoft.com/office/drawing/2016/5/13/chartex" xmlns:cx8="http://schemas.microsoft.com/office/drawing/2016/5/14/chartex" xmlns:mc="http://schemas.openxmlformats.org/markup-compatibility/2006" xmlns:aink="http://schemas.microsoft.com/office/drawing/2016/ink" xmlns:am3d="http://schemas.microsoft.com/office/drawing/2017/model3d" xmlns:o="urn:schemas-microsoft-com:office:office" xmlns:oel="http://schemas.microsoft.com/office/2019/extlst" xmlns:r="http://schemas.openxmlformats.org/officeDocument/2006/relationships" xmlns:m="http://schemas.openxmlformats.org/officeDocument/2006/math" xmlns:v="urn:schemas-microsoft-com:vml" xmlns:wp14="http://schemas.microsoft.com/office/word/2010/wordprocessingDrawing" xmlns:wp="http://schemas.openxmlformats.org/drawingml/2006/wordprocessingDrawing" xmlns:w10="urn:schemas-microsoft-com:office:word" xmlns:w="http://schemas.openxmlformats.org/wordprocessingml/2006/main" xmlns:w14="http://schemas.microsoft.com/office/word/2010/wordml" xmlns:w15="http://schemas.microsoft.com/office/word/2012/wordml" xmlns:w16cex="http://schemas.microsoft.com/office/word/2018/wordml/cex" xmlns:w16cid="http://schemas.microsoft.com/office/word/2016/wordml/cid" xmlns:w16="http://schemas.microsoft.com/office/word/2018/wordml" xmlns:w16du="http://schemas.microsoft.com/office/word/2023/wordml/word16du" xmlns:w16sdtdh="http://schemas.microsoft.com/office/word/2020/wordml/sdtdatahash" xmlns:w16se="http://schemas.microsoft.com/office/word/2015/wordml/symex" xmlns:wpg="http://schemas.microsoft.com/office/word/2010/wordprocessingGroup" xmlns:wpi="http://schemas.microsoft.com/office/word/2010/wordprocessingInk" xmlns:wne="http://schemas.microsoft.com/office/word/2006/wordml" xmlns:wps="http://schemas.microsoft.com/office/word/2010/wordprocessingShape" mc:Ignorable="w14 w15 w16se w16cid w16 w16cex w16sdtdh wp14">
   <w:abstractNum w:abstractNumId="0" w15:restartNumberingAfterBreak="0">
     <w:nsid w:val="1D5502E6"/>
     <w:multiLevelType w:val="multilevel"/>
@@ -2993,14 +3056,14 @@
       </w:rPr>
     </w:lvl>
   </w:abstractNum>
-  <w:num w:numId="1">
+  <w:num w:numId="1" w16cid:durableId="1614050124">
     <w:abstractNumId w:val="0"/>
   </w:num>
 </w:numbering>
 </file>
 
 <file path=word/styles.xml><?xml version="1.0" encoding="utf-8"?>
-<w:styles xmlns:mc="http://schemas.openxmlformats.org/markup-compatibility/2006" xmlns:r="http://schemas.openxmlformats.org/officeDocument/2006/relationships" xmlns:w="http://schemas.openxmlformats.org/wordprocessingml/2006/main" xmlns:w14="http://schemas.microsoft.com/office/word/2010/wordml" xmlns:w15="http://schemas.microsoft.com/office/word/2012/wordml" xmlns:w16cid="http://schemas.microsoft.com/office/word/2016/wordml/cid" xmlns:w16se="http://schemas.microsoft.com/office/word/2015/wordml/symex" mc:Ignorable="w14 w15 w16se w16cid">
+<w:styles xmlns:mc="http://schemas.openxmlformats.org/markup-compatibility/2006" xmlns:r="http://schemas.openxmlformats.org/officeDocument/2006/relationships" xmlns:w="http://schemas.openxmlformats.org/wordprocessingml/2006/main" xmlns:w14="http://schemas.microsoft.com/office/word/2010/wordml" xmlns:w15="http://schemas.microsoft.com/office/word/2012/wordml" xmlns:w16cex="http://schemas.microsoft.com/office/word/2018/wordml/cex" xmlns:w16cid="http://schemas.microsoft.com/office/word/2016/wordml/cid" xmlns:w16="http://schemas.microsoft.com/office/word/2018/wordml" xmlns:w16sdtdh="http://schemas.microsoft.com/office/word/2020/wordml/sdtdatahash" xmlns:w16se="http://schemas.microsoft.com/office/word/2015/wordml/symex" mc:Ignorable="w14 w15 w16se w16cid w16 w16cex w16sdtdh">
   <w:docDefaults>
     <w:rPrDefault>
       <w:rPr>
@@ -3012,7 +3075,7 @@
     </w:rPrDefault>
     <w:pPrDefault/>
   </w:docDefaults>
-  <w:latentStyles w:defLockedState="0" w:defUIPriority="99" w:defSemiHidden="0" w:defUnhideWhenUsed="0" w:defQFormat="0" w:count="375">
+  <w:latentStyles w:defLockedState="0" w:defUIPriority="99" w:defSemiHidden="0" w:defUnhideWhenUsed="0" w:defQFormat="0" w:count="376">
     <w:lsdException w:name="Normal" w:uiPriority="0" w:qFormat="1"/>
     <w:lsdException w:name="heading 1" w:uiPriority="9" w:qFormat="1"/>
     <w:lsdException w:name="heading 2" w:semiHidden="1" w:uiPriority="9" w:unhideWhenUsed="1" w:qFormat="1"/>
@@ -3118,7 +3181,6 @@
     <w:lsdException w:name="HTML Sample" w:semiHidden="1" w:unhideWhenUsed="1"/>
     <w:lsdException w:name="HTML Typewriter" w:semiHidden="1" w:unhideWhenUsed="1"/>
     <w:lsdException w:name="HTML Variable" w:semiHidden="1" w:unhideWhenUsed="1"/>
-    <w:lsdException w:name="Normal Table" w:semiHidden="1" w:unhideWhenUsed="1"/>
     <w:lsdException w:name="annotation subject" w:semiHidden="1" w:unhideWhenUsed="1"/>
     <w:lsdException w:name="No List" w:semiHidden="1" w:unhideWhenUsed="1"/>
     <w:lsdException w:name="Outline List 1" w:semiHidden="1" w:unhideWhenUsed="1"/>
@@ -3165,10 +3227,8 @@
     <w:lsdException w:name="Table Subtle 2" w:semiHidden="1" w:unhideWhenUsed="1"/>
     <w:lsdException w:name="Table Web 1" w:semiHidden="1" w:unhideWhenUsed="1"/>
     <w:lsdException w:name="Table Web 2" w:semiHidden="1" w:unhideWhenUsed="1"/>
-    <w:lsdException w:name="Table Web 3" w:semiHidden="1" w:unhideWhenUsed="1"/>
     <w:lsdException w:name="Balloon Text" w:semiHidden="1" w:unhideWhenUsed="1"/>
     <w:lsdException w:name="Table Grid" w:uiPriority="39"/>
-    <w:lsdException w:name="Table Theme" w:semiHidden="1" w:unhideWhenUsed="1"/>
     <w:lsdException w:name="Placeholder Text" w:semiHidden="1"/>
     <w:lsdException w:name="No Spacing" w:uiPriority="1" w:qFormat="1"/>
     <w:lsdException w:name="Light Shading" w:uiPriority="60"/>
@@ -3388,6 +3448,7 @@
     <w:lsdException w:name="Smart Hyperlink" w:semiHidden="1" w:unhideWhenUsed="1"/>
     <w:lsdException w:name="Hashtag" w:semiHidden="1" w:unhideWhenUsed="1"/>
     <w:lsdException w:name="Unresolved Mention" w:semiHidden="1" w:unhideWhenUsed="1"/>
+    <w:lsdException w:name="Smart Link" w:semiHidden="1" w:unhideWhenUsed="1"/>
   </w:latentStyles>
   <w:style w:type="paragraph" w:default="1" w:styleId="Normal">
     <w:name w:val="Normal"/>

--- a/Test Plan_CS4500.docx
+++ b/Test Plan_CS4500.docx
@@ -1,6 +1,6 @@
 
 <file path=word/document.xml><?xml version="1.0" encoding="utf-8"?>
-<w:document xmlns:wpc="http://schemas.microsoft.com/office/word/2010/wordprocessingCanvas" xmlns:cx="http://schemas.microsoft.com/office/drawing/2014/chartex" xmlns:cx1="http://schemas.microsoft.com/office/drawing/2015/9/8/chartex" xmlns:cx2="http://schemas.microsoft.com/office/drawing/2015/10/21/chartex" xmlns:cx3="http://schemas.microsoft.com/office/drawing/2016/5/9/chartex" xmlns:cx4="http://schemas.microsoft.com/office/drawing/2016/5/10/chartex" xmlns:cx5="http://schemas.microsoft.com/office/drawing/2016/5/11/chartex" xmlns:cx6="http://schemas.microsoft.com/office/drawing/2016/5/12/chartex" xmlns:cx7="http://schemas.microsoft.com/office/drawing/2016/5/13/chartex" xmlns:cx8="http://schemas.microsoft.com/office/drawing/2016/5/14/chartex" xmlns:mc="http://schemas.openxmlformats.org/markup-compatibility/2006" xmlns:aink="http://schemas.microsoft.com/office/drawing/2016/ink" xmlns:am3d="http://schemas.microsoft.com/office/drawing/2017/model3d" xmlns:o="urn:schemas-microsoft-com:office:office" xmlns:oel="http://schemas.microsoft.com/office/2019/extlst" xmlns:r="http://schemas.openxmlformats.org/officeDocument/2006/relationships" xmlns:m="http://schemas.openxmlformats.org/officeDocument/2006/math" xmlns:v="urn:schemas-microsoft-com:vml" xmlns:wp14="http://schemas.microsoft.com/office/word/2010/wordprocessingDrawing" xmlns:wp="http://schemas.openxmlformats.org/drawingml/2006/wordprocessingDrawing" xmlns:w10="urn:schemas-microsoft-com:office:word" xmlns:w="http://schemas.openxmlformats.org/wordprocessingml/2006/main" xmlns:w14="http://schemas.microsoft.com/office/word/2010/wordml" xmlns:w15="http://schemas.microsoft.com/office/word/2012/wordml" xmlns:w16cex="http://schemas.microsoft.com/office/word/2018/wordml/cex" xmlns:w16cid="http://schemas.microsoft.com/office/word/2016/wordml/cid" xmlns:w16="http://schemas.microsoft.com/office/word/2018/wordml" xmlns:w16du="http://schemas.microsoft.com/office/word/2023/wordml/word16du" xmlns:w16sdtdh="http://schemas.microsoft.com/office/word/2020/wordml/sdtdatahash" xmlns:w16se="http://schemas.microsoft.com/office/word/2015/wordml/symex" xmlns:wpg="http://schemas.microsoft.com/office/word/2010/wordprocessingGroup" xmlns:wpi="http://schemas.microsoft.com/office/word/2010/wordprocessingInk" xmlns:wne="http://schemas.microsoft.com/office/word/2006/wordml" xmlns:wps="http://schemas.microsoft.com/office/word/2010/wordprocessingShape" mc:Ignorable="w14 w15 w16se w16cid w16 w16cex w16sdtdh wp14">
+<w:document xmlns:wpc="http://schemas.microsoft.com/office/word/2010/wordprocessingCanvas" xmlns:cx="http://schemas.microsoft.com/office/drawing/2014/chartex" xmlns:cx1="http://schemas.microsoft.com/office/drawing/2015/9/8/chartex" xmlns:cx2="http://schemas.microsoft.com/office/drawing/2015/10/21/chartex" xmlns:cx3="http://schemas.microsoft.com/office/drawing/2016/5/9/chartex" xmlns:cx4="http://schemas.microsoft.com/office/drawing/2016/5/10/chartex" xmlns:cx5="http://schemas.microsoft.com/office/drawing/2016/5/11/chartex" xmlns:cx6="http://schemas.microsoft.com/office/drawing/2016/5/12/chartex" xmlns:cx7="http://schemas.microsoft.com/office/drawing/2016/5/13/chartex" xmlns:cx8="http://schemas.microsoft.com/office/drawing/2016/5/14/chartex" xmlns:mc="http://schemas.openxmlformats.org/markup-compatibility/2006" xmlns:aink="http://schemas.microsoft.com/office/drawing/2016/ink" xmlns:am3d="http://schemas.microsoft.com/office/drawing/2017/model3d" xmlns:o="urn:schemas-microsoft-com:office:office" xmlns:r="http://schemas.openxmlformats.org/officeDocument/2006/relationships" xmlns:m="http://schemas.openxmlformats.org/officeDocument/2006/math" xmlns:v="urn:schemas-microsoft-com:vml" xmlns:wp14="http://schemas.microsoft.com/office/word/2010/wordprocessingDrawing" xmlns:wp="http://schemas.openxmlformats.org/drawingml/2006/wordprocessingDrawing" xmlns:w10="urn:schemas-microsoft-com:office:word" xmlns:w="http://schemas.openxmlformats.org/wordprocessingml/2006/main" xmlns:w14="http://schemas.microsoft.com/office/word/2010/wordml" xmlns:w15="http://schemas.microsoft.com/office/word/2012/wordml" xmlns:w16cid="http://schemas.microsoft.com/office/word/2016/wordml/cid" xmlns:w16se="http://schemas.microsoft.com/office/word/2015/wordml/symex" xmlns:wpg="http://schemas.microsoft.com/office/word/2010/wordprocessingGroup" xmlns:wpi="http://schemas.microsoft.com/office/word/2010/wordprocessingInk" xmlns:wne="http://schemas.microsoft.com/office/word/2006/wordml" xmlns:wps="http://schemas.microsoft.com/office/word/2010/wordprocessingShape" mc:Ignorable="w14 w15 w16se w16cid wp14">
   <w:body>
     <w:p>
       <w:pPr>
@@ -29,7 +29,7 @@
     </w:p>
     <w:p>
       <w:r>
-        <w:t>Team Members: (we are all involved with the testing process)</w:t>
+        <w:t xml:space="preserve">Team Members: </w:t>
       </w:r>
     </w:p>
     <w:p>
@@ -67,11 +67,31 @@
           <w:between w:val="nil"/>
         </w:pBdr>
       </w:pPr>
-      <w:r>
-        <w:rPr>
-          <w:color w:val="000000"/>
-        </w:rPr>
-        <w:t>Maija Garson   mmgzzn@umsl.edu</w:t>
+      <w:proofErr w:type="spellStart"/>
+      <w:r>
+        <w:rPr>
+          <w:color w:val="000000"/>
+        </w:rPr>
+        <w:t>Maija</w:t>
+      </w:r>
+      <w:proofErr w:type="spellEnd"/>
+      <w:r>
+        <w:rPr>
+          <w:color w:val="000000"/>
+        </w:rPr>
+        <w:t xml:space="preserve"> Garson   </w:t>
+      </w:r>
+      <w:r>
+        <w:rPr>
+          <w:color w:val="000000"/>
+        </w:rPr>
+        <w:t xml:space="preserve">     </w:t>
+      </w:r>
+      <w:r>
+        <w:rPr>
+          <w:color w:val="000000"/>
+        </w:rPr>
+        <w:t>mmgzzn@umsl.edu</w:t>
       </w:r>
     </w:p>
     <w:p>
@@ -92,7 +112,19 @@
         <w:rPr>
           <w:color w:val="000000"/>
         </w:rPr>
-        <w:t>Kayla Thurman  kethurman@mail.umsl.edu</w:t>
+        <w:t xml:space="preserve">Kayla Thurman  </w:t>
+      </w:r>
+      <w:r>
+        <w:rPr>
+          <w:color w:val="000000"/>
+        </w:rPr>
+        <w:t xml:space="preserve">   </w:t>
+      </w:r>
+      <w:r>
+        <w:rPr>
+          <w:color w:val="000000"/>
+        </w:rPr>
+        <w:t>kethurman@mail.umsl.edu</w:t>
       </w:r>
     </w:p>
     <w:p>
@@ -122,7 +154,19 @@
         <w:rPr>
           <w:color w:val="000000"/>
         </w:rPr>
-        <w:t>daf Shakeel   ssmkh@missouri.edu</w:t>
+        <w:t xml:space="preserve">daf Shakeel   </w:t>
+      </w:r>
+      <w:r>
+        <w:rPr>
+          <w:color w:val="000000"/>
+        </w:rPr>
+        <w:t xml:space="preserve">    </w:t>
+      </w:r>
+      <w:r>
+        <w:rPr>
+          <w:color w:val="000000"/>
+        </w:rPr>
+        <w:t>ssmkh@missouri.edu</w:t>
       </w:r>
     </w:p>
     <w:p>
@@ -143,7 +187,19 @@
         <w:rPr>
           <w:color w:val="000000"/>
         </w:rPr>
-        <w:t>James Platt   jbpkcd@mail.umsl.edu</w:t>
+        <w:t xml:space="preserve">James Platt   </w:t>
+      </w:r>
+      <w:r>
+        <w:rPr>
+          <w:color w:val="000000"/>
+        </w:rPr>
+        <w:t xml:space="preserve">        </w:t>
+      </w:r>
+      <w:r>
+        <w:rPr>
+          <w:color w:val="000000"/>
+        </w:rPr>
+        <w:t>jbpkcd@mail.umsl.edu</w:t>
       </w:r>
     </w:p>
     <w:p/>
@@ -154,7 +210,13 @@
     </w:p>
     <w:p>
       <w:r>
-        <w:t>04/18/2023 – 1</w:t>
+        <w:t xml:space="preserve">04/18/2023 </w:t>
+      </w:r>
+      <w:r>
+        <w:t>-</w:t>
+      </w:r>
+      <w:r>
+        <w:t xml:space="preserve"> 1</w:t>
       </w:r>
       <w:r>
         <w:rPr>
@@ -168,12 +230,24 @@
     </w:p>
     <w:p>
       <w:r>
-        <w:t>04/20/2023 – Revision after group discussion</w:t>
-      </w:r>
-    </w:p>
-    <w:p>
-      <w:r>
-        <w:t>04/21/2023 – Revision after group discussion</w:t>
+        <w:t xml:space="preserve">04/20/2023 </w:t>
+      </w:r>
+      <w:r>
+        <w:t>-</w:t>
+      </w:r>
+      <w:r>
+        <w:t xml:space="preserve"> Revision after group discussion</w:t>
+      </w:r>
+    </w:p>
+    <w:p>
+      <w:r>
+        <w:t xml:space="preserve">04/21/2023 </w:t>
+      </w:r>
+      <w:r>
+        <w:t>-</w:t>
+      </w:r>
+      <w:r>
+        <w:t xml:space="preserve"> Revision after group discussion</w:t>
       </w:r>
     </w:p>
     <w:p>
@@ -181,7 +255,7 @@
         <w:t xml:space="preserve">5/4/2023 </w:t>
       </w:r>
       <w:r>
-        <w:t>–</w:t>
+        <w:t>-</w:t>
       </w:r>
       <w:r>
         <w:t xml:space="preserve"> Revision</w:t>
@@ -192,41 +266,52 @@
     </w:p>
     <w:p>
       <w:r>
-        <w:t>5/5/2023 – Revision to add new test results</w:t>
-      </w:r>
-    </w:p>
-    <w:p/>
-    <w:p/>
-    <w:p/>
-    <w:p/>
-    <w:p/>
-    <w:p/>
-    <w:p/>
-    <w:p/>
-    <w:p/>
-    <w:p/>
-    <w:p/>
-    <w:p/>
-    <w:p/>
-    <w:p/>
-    <w:p/>
-    <w:p/>
-    <w:p/>
-    <w:p/>
-    <w:p/>
-    <w:p/>
-    <w:p/>
-    <w:p/>
-    <w:p/>
-    <w:p/>
-    <w:p/>
-    <w:p/>
-    <w:p/>
-    <w:p>
-      <w:bookmarkStart w:id="0" w:name="_heading=h.gjdgxs" w:colFirst="0" w:colLast="0"/>
+        <w:t xml:space="preserve">5/5/2023 </w:t>
+      </w:r>
+      <w:r>
+        <w:t>-</w:t>
+      </w:r>
+      <w:r>
+        <w:t xml:space="preserve"> Revision to add new test results</w:t>
+      </w:r>
+    </w:p>
+    <w:p>
+      <w:r>
+        <w:t>5/8/2023 - Revision to add new test results</w:t>
+      </w:r>
+    </w:p>
+    <w:p>
+      <w:bookmarkStart w:id="0" w:name="_GoBack"/>
       <w:bookmarkEnd w:id="0"/>
     </w:p>
     <w:p/>
+    <w:p/>
+    <w:p/>
+    <w:p/>
+    <w:p/>
+    <w:p/>
+    <w:p/>
+    <w:p/>
+    <w:p/>
+    <w:p/>
+    <w:p/>
+    <w:p/>
+    <w:p/>
+    <w:p/>
+    <w:p/>
+    <w:p/>
+    <w:p/>
+    <w:p/>
+    <w:p/>
+    <w:p/>
+    <w:p/>
+    <w:p/>
+    <w:p/>
+    <w:p>
+      <w:bookmarkStart w:id="1" w:name="_heading=h.gjdgxs" w:colFirst="0" w:colLast="0"/>
+      <w:bookmarkEnd w:id="1"/>
+    </w:p>
+    <w:p/>
     <w:p>
       <w:pPr>
         <w:rPr>
@@ -237,6 +322,7 @@
         <w:rPr>
           <w:b/>
         </w:rPr>
+        <w:lastRenderedPageBreak/>
         <w:t xml:space="preserve">Section 1: Introduction </w:t>
       </w:r>
     </w:p>
@@ -320,8 +406,6 @@
     <w:p/>
     <w:p/>
     <w:p/>
-    <w:p/>
-    <w:p/>
     <w:p>
       <w:pPr>
         <w:rPr>
@@ -349,12 +433,39 @@
           <w:b/>
         </w:rPr>
       </w:pPr>
-      <w:r>
+    </w:p>
+    <w:p>
+      <w:pPr>
         <w:rPr>
           <w:b/>
         </w:rPr>
+      </w:pPr>
+    </w:p>
+    <w:p>
+      <w:pPr>
+        <w:rPr>
+          <w:b/>
+        </w:rPr>
+      </w:pPr>
+      <w:r>
+        <w:rPr>
+          <w:b/>
+        </w:rPr>
+        <w:lastRenderedPageBreak/>
         <w:t>Section 2: Items to be tested  (Database)</w:t>
       </w:r>
+      <w:r>
+        <w:rPr>
+          <w:b/>
+        </w:rPr>
+        <w:t xml:space="preserve">  </w:t>
+      </w:r>
+      <w:r>
+        <w:rPr>
+          <w:b/>
+        </w:rPr>
+        <w:t>Success / Failure (included testing type)</w:t>
+      </w:r>
     </w:p>
     <w:p/>
     <w:p>
@@ -393,6 +504,11 @@
         <w:t>Date clear box tested: 04/12/2023         Result: Success          Tester: GS</w:t>
       </w:r>
     </w:p>
+    <w:p>
+      <w:r>
+        <w:t>Date clear box tested: 05/5/2023         Result: Success             Tester: GS</w:t>
+      </w:r>
+    </w:p>
     <w:p/>
     <w:p>
       <w:r>
@@ -414,6 +530,16 @@
         <w:t>Date clear box tested: 04/13/2023         Result: Success             Tester: GS</w:t>
       </w:r>
     </w:p>
+    <w:p>
+      <w:r>
+        <w:t>Date clear box tested: 04/5/2023           Result: Success             Tester: GS</w:t>
+      </w:r>
+    </w:p>
+    <w:p>
+      <w:r>
+        <w:t>Date clear box tested: 05/5/2023           Result: Success             Tester: GS</w:t>
+      </w:r>
+    </w:p>
     <w:p/>
     <w:p>
       <w:r>
@@ -427,30 +553,236 @@
     </w:p>
     <w:p>
       <w:r>
+        <w:t>Date clear box tested: 04/13/2023      Result: Success             Tester: GS</w:t>
+      </w:r>
+    </w:p>
+    <w:p>
+      <w:r>
+        <w:t>Date clear box tested: 05/6/2023         Result: Success             Tester: GS</w:t>
+      </w:r>
+    </w:p>
+    <w:p/>
+    <w:p>
+      <w:r>
+        <w:t xml:space="preserve">2.4 </w:t>
+      </w:r>
+      <w:r>
+        <w:t xml:space="preserve">The </w:t>
+      </w:r>
+      <w:r>
+        <w:t>DB keeps track of previous player’s number</w:t>
+      </w:r>
+      <w:r>
+        <w:t xml:space="preserve"> strings.</w:t>
+      </w:r>
+    </w:p>
+    <w:p>
+      <w:r>
+        <w:t xml:space="preserve">The </w:t>
+      </w:r>
+      <w:r>
+        <w:t>game will show if the string has previously been used.</w:t>
+      </w:r>
+      <w:r>
+        <w:t xml:space="preserve"> </w:t>
+      </w:r>
+    </w:p>
+    <w:p>
+      <w:r>
+        <w:t>This will encourage the player to create new, previously unused digit string.</w:t>
+      </w:r>
+    </w:p>
+    <w:p>
+      <w:r>
         <w:t>Date clear box tested: 04/13/2023         Result: Success             Tester: GS</w:t>
       </w:r>
     </w:p>
-    <w:p/>
-    <w:p>
-      <w:r>
-        <w:t xml:space="preserve">2.4 </w:t>
+    <w:p>
+      <w:r>
+        <w:t>Date clear box tested: 05/5/2023           Result: Success             Tester: GS</w:t>
+      </w:r>
+    </w:p>
+    <w:p/>
+    <w:p>
+      <w:r>
+        <w:t>2.5 Correctly insert a new user with blank points and digits into DB</w:t>
+      </w:r>
+    </w:p>
+    <w:p>
+      <w:r>
+        <w:t xml:space="preserve">This step will be </w:t>
+      </w:r>
+      <w:r>
+        <w:t xml:space="preserve">testing </w:t>
+      </w:r>
+      <w:r>
+        <w:t xml:space="preserve">the </w:t>
+      </w:r>
+      <w:r>
+        <w:t>sign up functionality</w:t>
+      </w:r>
+      <w:r>
+        <w:t>.  Does the game guide the user to correct mistakes made during sign up process?</w:t>
+      </w:r>
+    </w:p>
+    <w:p>
+      <w:r>
+        <w:t>Date clear box tested: 04/14/2023         Result: Success             Tester: GS</w:t>
+      </w:r>
+    </w:p>
+    <w:p>
+      <w:r>
+        <w:t>Date clear box tested: 05/</w:t>
+      </w:r>
+      <w:r>
+        <w:t>4</w:t>
+      </w:r>
+      <w:r>
+        <w:t>/2023           Result: Success             Tester: GS</w:t>
+      </w:r>
+    </w:p>
+    <w:p/>
+    <w:p>
+      <w:r>
+        <w:t xml:space="preserve">2.6 </w:t>
+      </w:r>
+      <w:r>
+        <w:t>Users should not be able to have duplicate names.  The game should r</w:t>
+      </w:r>
+      <w:r>
+        <w:t>eport if a user name is already taken</w:t>
+      </w:r>
+      <w:r>
+        <w:t>.  Make sure the</w:t>
+      </w:r>
+      <w:r>
+        <w:t xml:space="preserve"> error message</w:t>
+      </w:r>
+      <w:r>
+        <w:t xml:space="preserve"> is easy to understand and guides user to create a new, unused name.</w:t>
+      </w:r>
+    </w:p>
+    <w:p>
+      <w:r>
+        <w:t>Date clear box tested: 04/14/2023         Result: Success             Tester: GS</w:t>
+      </w:r>
+    </w:p>
+    <w:p>
+      <w:r>
+        <w:t>Date clear box tested: 05/5/2023           Result: Success             Tester: GS</w:t>
+      </w:r>
+    </w:p>
+    <w:p/>
+    <w:p/>
+    <w:p>
+      <w:r>
+        <w:t xml:space="preserve">2.7 </w:t>
       </w:r>
       <w:r>
         <w:t xml:space="preserve">The </w:t>
       </w:r>
       <w:r>
-        <w:t>DB keeps track of previous player’s number</w:t>
-      </w:r>
-      <w:r>
-        <w:t xml:space="preserve"> strings.</w:t>
-      </w:r>
-    </w:p>
-    <w:p>
-      <w:r>
-        <w:t xml:space="preserve">The </w:t>
-      </w:r>
-      <w:r>
-        <w:t>game will show if the string has previously been used.</w:t>
+        <w:t xml:space="preserve">DB </w:t>
+      </w:r>
+      <w:r>
+        <w:t>should store</w:t>
+      </w:r>
+      <w:r>
+        <w:t xml:space="preserve"> user high scores and</w:t>
+      </w:r>
+      <w:r>
+        <w:t xml:space="preserve"> their</w:t>
+      </w:r>
+      <w:r>
+        <w:t xml:space="preserve"> number string history</w:t>
+      </w:r>
+      <w:r>
+        <w:t>.</w:t>
+      </w:r>
+    </w:p>
+    <w:p>
+      <w:r>
+        <w:t>This should be displayed under the user’s profile in an easy to read table.</w:t>
+      </w:r>
+    </w:p>
+    <w:p>
+      <w:r>
+        <w:t>Date clear box tested: 04/12/2023         Result: Success             Tester: GS</w:t>
+      </w:r>
+    </w:p>
+    <w:p>
+      <w:r>
+        <w:t>Date clear box tested: 05/5/2023           Result: Success             Tester: GS</w:t>
+      </w:r>
+    </w:p>
+    <w:p/>
+    <w:p/>
+    <w:p>
+      <w:r>
+        <w:lastRenderedPageBreak/>
+        <w:t xml:space="preserve">2.8 </w:t>
+      </w:r>
+      <w:r>
+        <w:t>When deleting a</w:t>
+      </w:r>
+      <w:r>
+        <w:t xml:space="preserve"> user</w:t>
+      </w:r>
+      <w:r>
+        <w:t>, verify the correct credentials are entered.</w:t>
+      </w:r>
+    </w:p>
+    <w:p>
+      <w:r>
+        <w:t>Check that a wrong password does not allow this step to complete.</w:t>
+      </w:r>
+    </w:p>
+    <w:p>
+      <w:r>
+        <w:t>U</w:t>
+      </w:r>
+      <w:r>
+        <w:t>ser</w:t>
+      </w:r>
+      <w:r>
+        <w:t>s</w:t>
+      </w:r>
+      <w:r>
+        <w:t xml:space="preserve"> can’t be deleted without</w:t>
+      </w:r>
+      <w:r>
+        <w:t xml:space="preserve"> their</w:t>
+      </w:r>
+      <w:r>
+        <w:t xml:space="preserve"> correct password</w:t>
+      </w:r>
+      <w:r>
+        <w:t>.</w:t>
+      </w:r>
+    </w:p>
+    <w:p>
+      <w:r>
+        <w:t>Date clear box tested: 04/15/2023         Result: Success             Tester: GS</w:t>
+      </w:r>
+    </w:p>
+    <w:p>
+      <w:r>
+        <w:t>Date clear box tested: 05/5/2023           Result: Success             Tester: GS</w:t>
+      </w:r>
+    </w:p>
+    <w:p/>
+    <w:p>
+      <w:r>
+        <w:t xml:space="preserve">2.9 </w:t>
+      </w:r>
+      <w:r>
+        <w:t>Test the log in functions.  This is a p</w:t>
+      </w:r>
+      <w:r>
+        <w:t>assword / user verification</w:t>
+      </w:r>
+      <w:r>
+        <w:t xml:space="preserve"> test.</w:t>
       </w:r>
       <w:r>
         <w:t xml:space="preserve"> </w:t>
@@ -458,90 +790,223 @@
     </w:p>
     <w:p>
       <w:r>
-        <w:t>This will encourage the player to create new, previously unused digit string.</w:t>
-      </w:r>
-    </w:p>
-    <w:p>
-      <w:r>
-        <w:t>Date clear box tested: 04/13/2023         Result: Success             Tester: GS</w:t>
-      </w:r>
-    </w:p>
-    <w:p/>
-    <w:p>
-      <w:r>
-        <w:t>2.5 Correctly insert a new user with blank points and digits into DB</w:t>
-      </w:r>
-    </w:p>
-    <w:p>
-      <w:r>
-        <w:t xml:space="preserve">This step will be </w:t>
-      </w:r>
-      <w:r>
-        <w:t xml:space="preserve">testing </w:t>
+        <w:t xml:space="preserve">Need to </w:t>
+      </w:r>
+      <w:r>
+        <w:t>ensure correct password acceptance</w:t>
+      </w:r>
+      <w:r>
+        <w:t xml:space="preserve"> and wrong password is rejected.</w:t>
+      </w:r>
+    </w:p>
+    <w:p>
+      <w:r>
+        <w:t>Try with CAPS lock on to check case acceptance.</w:t>
+      </w:r>
+    </w:p>
+    <w:p>
+      <w:r>
+        <w:t>Date clear box tested: 04/16/2023         Result: Success             Tester: GS</w:t>
+      </w:r>
+    </w:p>
+    <w:p>
+      <w:r>
+        <w:t>Date clear box tested: 05/4/2023           Result: Success             Tester: GS</w:t>
+      </w:r>
+    </w:p>
+    <w:p/>
+    <w:p>
+      <w:r>
+        <w:t xml:space="preserve">2.10 </w:t>
+      </w:r>
+      <w:r>
+        <w:t>Testing to see  the s</w:t>
+      </w:r>
+      <w:r>
+        <w:t>coreboard functionality</w:t>
+      </w:r>
+      <w:r>
+        <w:t>.</w:t>
+      </w:r>
+    </w:p>
+    <w:p>
+      <w:r>
+        <w:t>Check the s</w:t>
+      </w:r>
+      <w:r>
+        <w:t xml:space="preserve">aving </w:t>
+      </w:r>
+      <w:r>
+        <w:t>feature works and successfully saves.</w:t>
+      </w:r>
+    </w:p>
+    <w:p>
+      <w:r>
+        <w:t xml:space="preserve">For example, the </w:t>
+      </w:r>
+      <w:r>
+        <w:t>highest 100 ranked users, player history, etc.</w:t>
+      </w:r>
+    </w:p>
+    <w:p>
+      <w:r>
+        <w:t>100 ranked users CB test: 04/19/2023   Result: Success             Tester: GS</w:t>
+      </w:r>
+    </w:p>
+    <w:p>
+      <w:r>
+        <w:t>100 ranked users CB test: 05/5/2023     Result: Success             Tester: GS</w:t>
+      </w:r>
+    </w:p>
+    <w:p>
+      <w:pPr>
+        <w:rPr>
+          <w:rFonts w:ascii="Times New Roman" w:eastAsia="Times New Roman" w:hAnsi="Times New Roman" w:cs="Times New Roman"/>
+        </w:rPr>
+      </w:pPr>
+      <w:r>
+        <w:t>100 ranked users CB test: 05/7/2023</w:t>
+      </w:r>
+      <w:r>
+        <w:rPr>
+          <w:rFonts w:eastAsia="Times New Roman" w:cs="Times New Roman"/>
+          <w:color w:val="000000"/>
+          <w:shd w:val="clear" w:color="auto" w:fill="FFFFFF"/>
+        </w:rPr>
+        <w:t xml:space="preserve">     </w:t>
+      </w:r>
+      <w:r>
+        <w:rPr>
+          <w:rFonts w:eastAsia="Times New Roman" w:cs="Times New Roman"/>
+          <w:color w:val="000000"/>
+          <w:shd w:val="clear" w:color="auto" w:fill="FFFFFF"/>
+        </w:rPr>
+        <w:t>Failure, Score not updating, Ajax function was removed</w:t>
+      </w:r>
+    </w:p>
+    <w:p>
+      <w:pPr>
+        <w:rPr>
+          <w:rFonts w:ascii="Times New Roman" w:eastAsia="Times New Roman" w:hAnsi="Times New Roman" w:cs="Times New Roman"/>
+        </w:rPr>
+      </w:pPr>
+      <w:r>
+        <w:t>100 ranked users CB test: 05/8/2023</w:t>
+      </w:r>
+      <w:r>
+        <w:rPr>
+          <w:rFonts w:eastAsia="Times New Roman" w:cs="Times New Roman"/>
+          <w:color w:val="000000"/>
+          <w:shd w:val="clear" w:color="auto" w:fill="FFFFFF"/>
+        </w:rPr>
+        <w:t xml:space="preserve">     Success</w:t>
+      </w:r>
+      <w:r>
+        <w:rPr>
+          <w:rFonts w:eastAsia="Times New Roman" w:cs="Times New Roman"/>
+          <w:color w:val="000000"/>
+          <w:shd w:val="clear" w:color="auto" w:fill="FFFFFF"/>
+        </w:rPr>
+        <w:t>, Score updating, Ajax function was re</w:t>
+      </w:r>
+      <w:r>
+        <w:rPr>
+          <w:rFonts w:eastAsia="Times New Roman" w:cs="Times New Roman"/>
+          <w:color w:val="000000"/>
+          <w:shd w:val="clear" w:color="auto" w:fill="FFFFFF"/>
+        </w:rPr>
+        <w:t>-</w:t>
+      </w:r>
+      <w:r>
+        <w:rPr>
+          <w:rFonts w:eastAsia="Times New Roman" w:cs="Times New Roman"/>
+          <w:color w:val="000000"/>
+          <w:shd w:val="clear" w:color="auto" w:fill="FFFFFF"/>
+        </w:rPr>
+        <w:t>added</w:t>
+      </w:r>
+    </w:p>
+    <w:p/>
+    <w:p>
+      <w:r>
+        <w:t>2.11 Test log out functionality</w:t>
+      </w:r>
+      <w:r>
+        <w:t>.</w:t>
+      </w:r>
+    </w:p>
+    <w:p>
+      <w:r>
+        <w:t xml:space="preserve">Make sure the user can successfully logged out.  </w:t>
+      </w:r>
+    </w:p>
+    <w:p>
+      <w:r>
+        <w:t>Check user’s</w:t>
+      </w:r>
+      <w:r>
+        <w:t xml:space="preserve"> session</w:t>
+      </w:r>
+      <w:r>
+        <w:t xml:space="preserve"> to make sure it</w:t>
+      </w:r>
+      <w:r>
+        <w:t xml:space="preserve"> ends after log</w:t>
+      </w:r>
+      <w:r>
+        <w:t>ging</w:t>
+      </w:r>
+      <w:r>
+        <w:t xml:space="preserve"> out</w:t>
+      </w:r>
+      <w:r>
+        <w:t>.</w:t>
+      </w:r>
+    </w:p>
+    <w:p/>
+    <w:p>
+      <w:r>
+        <w:t>Date clear box tested: 05/4/2023           Result: Success             Tester: GS</w:t>
+      </w:r>
+    </w:p>
+    <w:p>
+      <w:r>
+        <w:rPr>
+          <w:color w:val="000000"/>
+        </w:rPr>
+        <w:t xml:space="preserve">Date </w:t>
+      </w:r>
+      <w:r>
+        <w:t>clear box</w:t>
+      </w:r>
+      <w:r>
+        <w:rPr>
+          <w:color w:val="000000"/>
+        </w:rPr>
+        <w:t xml:space="preserve"> tested: 5/7/23    Result: Pass       Tester: MG</w:t>
+      </w:r>
+    </w:p>
+    <w:p/>
+    <w:p>
+      <w:r>
+        <w:t xml:space="preserve">2.12 </w:t>
+      </w:r>
+      <w:r>
+        <w:t>Testing for web page navigation.</w:t>
+      </w:r>
+    </w:p>
+    <w:p>
+      <w:r>
+        <w:t>Need to en</w:t>
+      </w:r>
+      <w:r>
+        <w:t xml:space="preserve">sure </w:t>
       </w:r>
       <w:r>
         <w:t xml:space="preserve">the </w:t>
       </w:r>
       <w:r>
-        <w:t>sign up functionality</w:t>
-      </w:r>
-      <w:r>
-        <w:t>.  Does the game guide the user to correct mistakes made during sign up process?</w:t>
-      </w:r>
-    </w:p>
-    <w:p>
-      <w:r>
-        <w:t>Date clear box tested: 04/14/2023         Result: Success             Tester: GS</w:t>
-      </w:r>
-    </w:p>
-    <w:p/>
-    <w:p>
-      <w:r>
-        <w:t xml:space="preserve">2.6 </w:t>
-      </w:r>
-      <w:r>
-        <w:t>Users should not be able to have duplicate names.  The game should r</w:t>
-      </w:r>
-      <w:r>
-        <w:t>eport if a user name is already taken</w:t>
-      </w:r>
-      <w:r>
-        <w:t>.  Make sure the</w:t>
-      </w:r>
-      <w:r>
-        <w:t xml:space="preserve"> error message</w:t>
-      </w:r>
-      <w:r>
-        <w:t xml:space="preserve"> is easy to understand and guides user to create a new, unused name.</w:t>
-      </w:r>
-    </w:p>
-    <w:p>
-      <w:r>
-        <w:t>Date clear box tested: 04/14/2023         Result: Success             Tester: GS</w:t>
-      </w:r>
-    </w:p>
-    <w:p/>
-    <w:p>
-      <w:r>
-        <w:t xml:space="preserve">2.7 </w:t>
-      </w:r>
-      <w:r>
-        <w:t xml:space="preserve">The </w:t>
-      </w:r>
-      <w:r>
-        <w:t xml:space="preserve">DB </w:t>
-      </w:r>
-      <w:r>
-        <w:t>should store</w:t>
-      </w:r>
-      <w:r>
-        <w:t xml:space="preserve"> user high scores and</w:t>
-      </w:r>
-      <w:r>
-        <w:t xml:space="preserve"> their</w:t>
-      </w:r>
-      <w:r>
-        <w:t xml:space="preserve"> number string history</w:t>
+        <w:t>session does not break or crash between web pages</w:t>
       </w:r>
       <w:r>
         <w:t>.</w:t>
@@ -549,339 +1014,126 @@
     </w:p>
     <w:p>
       <w:r>
-        <w:t>This should be displayed under the user’s profile in an easy to read table.</w:t>
-      </w:r>
-    </w:p>
-    <w:p>
-      <w:r>
-        <w:t>Date clear box tested: 04/12/2023         Result: Success             Tester: GS</w:t>
-      </w:r>
-    </w:p>
-    <w:p/>
-    <w:p>
-      <w:r>
-        <w:t xml:space="preserve">2.8 </w:t>
-      </w:r>
-      <w:r>
-        <w:t>When deleting a</w:t>
-      </w:r>
-      <w:r>
-        <w:t xml:space="preserve"> user</w:t>
-      </w:r>
-      <w:r>
-        <w:t>, verify the correct credentials are entered.</w:t>
-      </w:r>
-    </w:p>
-    <w:p>
-      <w:r>
-        <w:t>Check that a wrong password does not allow this step to complete.</w:t>
-      </w:r>
-    </w:p>
-    <w:p>
-      <w:r>
-        <w:t>U</w:t>
-      </w:r>
-      <w:r>
-        <w:t>ser</w:t>
-      </w:r>
-      <w:r>
-        <w:t>s</w:t>
-      </w:r>
-      <w:r>
-        <w:t xml:space="preserve"> can’t be deleted without</w:t>
-      </w:r>
-      <w:r>
-        <w:t xml:space="preserve"> their</w:t>
-      </w:r>
-      <w:r>
-        <w:t xml:space="preserve"> correct password</w:t>
+        <w:t xml:space="preserve">Test this feature on </w:t>
+      </w:r>
+      <w:r>
+        <w:t>long running sessions</w:t>
       </w:r>
       <w:r>
         <w:t>.</w:t>
       </w:r>
     </w:p>
-    <w:p>
-      <w:r>
-        <w:t>Date clear box tested: 04/15/2023         Result: Success             Tester: GS</w:t>
-      </w:r>
-    </w:p>
-    <w:p/>
-    <w:p>
-      <w:r>
-        <w:t xml:space="preserve">2.9 </w:t>
-      </w:r>
-      <w:r>
-        <w:t>Test the log in functions.  This is a p</w:t>
-      </w:r>
-      <w:r>
-        <w:t>assword / user verification</w:t>
-      </w:r>
-      <w:r>
-        <w:t xml:space="preserve"> test.</w:t>
+    <w:p/>
+    <w:p>
+      <w:pPr>
+        <w:pStyle w:val="NoSpacing"/>
+      </w:pPr>
+      <w:r>
+        <w:t>Date clear box tested: 05/4/2023           Result: Success             Tester: GS</w:t>
+      </w:r>
+    </w:p>
+    <w:p>
+      <w:pPr>
+        <w:pStyle w:val="NoSpacing"/>
+      </w:pPr>
+      <w:r>
+        <w:t>Date clear box tested: 5/7/23    Result: Pass       Tester: MG</w:t>
+      </w:r>
+    </w:p>
+    <w:p/>
+    <w:p>
+      <w:r>
+        <w:t>2.13 Ensure user can’t access log in page while already logged in</w:t>
+      </w:r>
+      <w:r>
+        <w:t>.</w:t>
+      </w:r>
+    </w:p>
+    <w:p>
+      <w:r>
+        <w:t>This test will make sure a user’s session can’t be broken by a new log in.</w:t>
+      </w:r>
+    </w:p>
+    <w:p>
+      <w:r>
+        <w:t>Try both correct and incorrect log in credentials to see the results.</w:t>
+      </w:r>
+    </w:p>
+    <w:p/>
+    <w:p>
+      <w:r>
+        <w:t>Date clear box tested: 05/5/2023           Result: Success             Tester: GS</w:t>
+      </w:r>
+    </w:p>
+    <w:p>
+      <w:r>
+        <w:rPr>
+          <w:color w:val="000000"/>
+        </w:rPr>
+        <w:t xml:space="preserve">Date </w:t>
+      </w:r>
+      <w:r>
+        <w:t>clear box</w:t>
+      </w:r>
+      <w:r>
+        <w:rPr>
+          <w:color w:val="000000"/>
+        </w:rPr>
+        <w:t xml:space="preserve"> tested: 5/7/23    Result: Pass       Tester: MG</w:t>
+      </w:r>
+    </w:p>
+    <w:p/>
+    <w:p/>
+    <w:p/>
+    <w:p>
+      <w:r>
+        <w:lastRenderedPageBreak/>
+        <w:t>2.14 Check HTML and CSS on site displays correct data and visuals while moving between pages.</w:t>
+      </w:r>
+      <w:r>
+        <w:t xml:space="preserve"> This will be a validity check on the structure of the site.</w:t>
+      </w:r>
+    </w:p>
+    <w:p>
+      <w:r>
+        <w:t>Need to examine all pages and navigation paths.</w:t>
+      </w:r>
+    </w:p>
+    <w:p/>
+    <w:p>
+      <w:r>
+        <w:t>Initial CB Test: 04/12/2023                             Result: Failure            Tester:</w:t>
       </w:r>
       <w:r>
         <w:t xml:space="preserve"> </w:t>
       </w:r>
-    </w:p>
-    <w:p>
-      <w:r>
-        <w:t xml:space="preserve">Need to </w:t>
-      </w:r>
-      <w:r>
-        <w:t>ensure correct password acceptance</w:t>
-      </w:r>
-      <w:r>
-        <w:t xml:space="preserve"> and wrong password is rejected.</w:t>
-      </w:r>
-    </w:p>
-    <w:p>
-      <w:r>
-        <w:t>Try with CAPS lock on to check case acceptance.</w:t>
-      </w:r>
-    </w:p>
-    <w:p>
-      <w:r>
-        <w:lastRenderedPageBreak/>
-        <w:t>Date clear box tested: 04/16/2023         Result: Success             Tester: GS</w:t>
-      </w:r>
-    </w:p>
-    <w:p/>
-    <w:p>
-      <w:r>
-        <w:t xml:space="preserve">2.10 </w:t>
-      </w:r>
-      <w:r>
-        <w:t>Testing to see  the s</w:t>
-      </w:r>
-      <w:r>
-        <w:t>coreboard functionality</w:t>
-      </w:r>
-      <w:r>
-        <w:t>.</w:t>
-      </w:r>
-    </w:p>
-    <w:p>
-      <w:r>
-        <w:t>Check the s</w:t>
-      </w:r>
-      <w:r>
-        <w:t xml:space="preserve">aving </w:t>
-      </w:r>
-      <w:r>
-        <w:t>feature works and successfully saves.</w:t>
-      </w:r>
-    </w:p>
-    <w:p>
-      <w:r>
-        <w:t xml:space="preserve">For example, the </w:t>
-      </w:r>
-      <w:r>
-        <w:t>highest 100 ranked users, player history, etc.</w:t>
-      </w:r>
-    </w:p>
-    <w:p>
-      <w:r>
-        <w:t>100 ranked users CB test: 04/19/2023   Result: Success             Tester: GS</w:t>
-      </w:r>
-    </w:p>
-    <w:p/>
-    <w:p>
-      <w:r>
-        <w:t>2.11 Test log out functionality</w:t>
-      </w:r>
-      <w:r>
-        <w:t>.</w:t>
-      </w:r>
-    </w:p>
-    <w:p>
-      <w:r>
-        <w:t xml:space="preserve">Make sure the user can successfully logged out.  </w:t>
-      </w:r>
-    </w:p>
-    <w:p>
-      <w:r>
-        <w:t>Check user’s</w:t>
-      </w:r>
-      <w:r>
-        <w:t xml:space="preserve"> session</w:t>
-      </w:r>
-      <w:r>
-        <w:t xml:space="preserve"> to make sure it</w:t>
-      </w:r>
-      <w:r>
-        <w:t xml:space="preserve"> ends after log</w:t>
-      </w:r>
-      <w:r>
-        <w:t>ging</w:t>
-      </w:r>
-      <w:r>
-        <w:t xml:space="preserve"> out</w:t>
-      </w:r>
-      <w:r>
-        <w:t>.</w:t>
-      </w:r>
-    </w:p>
-    <w:p>
-      <w:r>
-        <w:rPr>
-          <w:color w:val="000000"/>
-        </w:rPr>
-        <w:t>Date tested: 5/</w:t>
-      </w:r>
-      <w:r>
-        <w:rPr>
-          <w:color w:val="000000"/>
-        </w:rPr>
-        <w:t>7</w:t>
-      </w:r>
-      <w:r>
-        <w:rPr>
-          <w:color w:val="000000"/>
-        </w:rPr>
-        <w:t xml:space="preserve">/23    Result: Pass       Tester: </w:t>
-      </w:r>
-      <w:r>
-        <w:rPr>
-          <w:color w:val="000000"/>
-        </w:rPr>
-        <w:t>MG</w:t>
-      </w:r>
-    </w:p>
-    <w:p/>
-    <w:p/>
-    <w:p>
-      <w:r>
-        <w:t xml:space="preserve">2.12 </w:t>
-      </w:r>
-      <w:r>
-        <w:t>Testing for web page navigation.</w:t>
-      </w:r>
-    </w:p>
-    <w:p>
-      <w:r>
-        <w:t>Need to en</w:t>
-      </w:r>
-      <w:r>
-        <w:t xml:space="preserve">sure </w:t>
-      </w:r>
-      <w:r>
-        <w:t xml:space="preserve">the </w:t>
-      </w:r>
-      <w:r>
-        <w:t>session does not break or crash between web pages</w:t>
-      </w:r>
-      <w:r>
-        <w:t>.</w:t>
-      </w:r>
-    </w:p>
-    <w:p>
-      <w:r>
-        <w:t xml:space="preserve">Test this feature on </w:t>
-      </w:r>
-      <w:r>
-        <w:t>long running sessions</w:t>
-      </w:r>
-      <w:r>
-        <w:t>.</w:t>
-      </w:r>
-    </w:p>
-    <w:p>
-      <w:r>
-        <w:rPr>
-          <w:color w:val="000000"/>
-        </w:rPr>
-        <w:t>Date tested: 5/</w:t>
-      </w:r>
-      <w:r>
-        <w:rPr>
-          <w:color w:val="000000"/>
-        </w:rPr>
-        <w:t>7</w:t>
-      </w:r>
-      <w:r>
-        <w:rPr>
-          <w:color w:val="000000"/>
-        </w:rPr>
-        <w:t xml:space="preserve">/23    Result: Pass       Tester: </w:t>
-      </w:r>
-      <w:r>
-        <w:rPr>
-          <w:color w:val="000000"/>
-        </w:rPr>
-        <w:t>MG</w:t>
-      </w:r>
-    </w:p>
-    <w:p/>
-    <w:p/>
-    <w:p>
-      <w:r>
-        <w:t>2.13 Ensure user can’t access log in page while already logged in</w:t>
-      </w:r>
-      <w:r>
-        <w:t>.</w:t>
-      </w:r>
-    </w:p>
-    <w:p>
-      <w:r>
-        <w:t>This test will make sure a user’s session can’t be broken by a new log in.</w:t>
-      </w:r>
-    </w:p>
-    <w:p>
-      <w:r>
-        <w:t>Try both correct and incorrect log in credentials to see the results.</w:t>
-      </w:r>
-    </w:p>
-    <w:p>
-      <w:r>
-        <w:rPr>
-          <w:color w:val="000000"/>
-        </w:rPr>
-        <w:t>Date tested: 5/</w:t>
-      </w:r>
-      <w:r>
-        <w:rPr>
-          <w:color w:val="000000"/>
-        </w:rPr>
-        <w:t>7</w:t>
-      </w:r>
-      <w:r>
-        <w:rPr>
-          <w:color w:val="000000"/>
-        </w:rPr>
-        <w:t xml:space="preserve">/23    Result: Pass       Tester: </w:t>
-      </w:r>
-      <w:r>
-        <w:rPr>
-          <w:color w:val="000000"/>
-        </w:rPr>
-        <w:t>MG</w:t>
-      </w:r>
-    </w:p>
-    <w:p/>
-    <w:p/>
-    <w:p>
-      <w:r>
-        <w:t>2.14 Check HTML and CSS on site displays correct data and visuals while moving between pages.</w:t>
-      </w:r>
-      <w:r>
-        <w:t xml:space="preserve"> This will be a validity check on the structure of the site.</w:t>
-      </w:r>
-    </w:p>
-    <w:p>
-      <w:r>
-        <w:t>Need to examine all pages and navigation paths.</w:t>
-      </w:r>
-    </w:p>
-    <w:p>
-      <w:r>
-        <w:t>Initial CB Test: 04/12/2023                                 Result: Failure            Tester :GS</w:t>
-      </w:r>
-    </w:p>
-    <w:p>
-      <w:r>
-        <w:t>Reimplementation CB Test: 04/16/2023  Result: Success(of implemented)            Tester :GS</w:t>
-      </w:r>
-    </w:p>
+      <w:r>
+        <w:t>GS</w:t>
+      </w:r>
+    </w:p>
+    <w:p>
+      <w:r>
+        <w:t xml:space="preserve">Reimplementation CB Test: 04/16/2023  </w:t>
+      </w:r>
+      <w:r>
+        <w:t xml:space="preserve">  </w:t>
+      </w:r>
+      <w:r>
+        <w:t>Result: Success(of implemented)      Tester:</w:t>
+      </w:r>
+      <w:r>
+        <w:t xml:space="preserve"> </w:t>
+      </w:r>
+      <w:r>
+        <w:t>GS</w:t>
+      </w:r>
+    </w:p>
+    <w:p>
+      <w:r>
+        <w:t>Date clear box tested: 05/5/2023                 Result: Success          Tester: GS</w:t>
+      </w:r>
+    </w:p>
+    <w:p/>
     <w:p>
       <w:pPr>
         <w:rPr>
@@ -895,18 +1147,17 @@
           <w:b/>
         </w:rPr>
       </w:pPr>
-    </w:p>
-    <w:p>
-      <w:pPr>
+      <w:r>
         <w:rPr>
           <w:b/>
         </w:rPr>
-      </w:pPr>
+        <w:t>Items to be tested (Gameplay)</w:t>
+      </w:r>
       <w:r>
         <w:rPr>
           <w:b/>
         </w:rPr>
-        <w:t>Items to be tested (Gameplay)</w:t>
+        <w:t xml:space="preserve">  Pass/Fail</w:t>
       </w:r>
     </w:p>
     <w:p>
@@ -947,31 +1198,137 @@
     </w:p>
     <w:p>
       <w:pPr>
-        <w:shd w:val="clear" w:color="auto" w:fill="FFFFFF"/>
-        <w:spacing w:before="280" w:after="280"/>
-        <w:rPr>
-          <w:color w:val="000000"/>
-        </w:rPr>
-      </w:pPr>
-      <w:r>
-        <w:rPr>
-          <w:color w:val="000000"/>
-        </w:rPr>
-        <w:t xml:space="preserve">Date tested: 5/5/23    Result: </w:t>
-      </w:r>
-      <w:r>
-        <w:rPr>
-          <w:color w:val="000000"/>
-        </w:rPr>
+        <w:pStyle w:val="NoSpacing"/>
+      </w:pPr>
+      <w:r>
+        <w:t xml:space="preserve">Date tested: 5/5/23    </w:t>
+      </w:r>
+      <w:r>
+        <w:t xml:space="preserve">        </w:t>
+      </w:r>
+      <w:r>
+        <w:t xml:space="preserve">Result: </w:t>
+      </w:r>
+      <w:r>
         <w:t>P</w:t>
       </w:r>
       <w:r>
-        <w:rPr>
-          <w:color w:val="000000"/>
-        </w:rPr>
         <w:t>ass       Tester: JP</w:t>
       </w:r>
     </w:p>
+    <w:p>
+      <w:pPr>
+        <w:pStyle w:val="NoSpacing"/>
+        <w:rPr>
+          <w:rFonts w:eastAsia="Times New Roman"/>
+        </w:rPr>
+      </w:pPr>
+      <w:r>
+        <w:rPr>
+          <w:rFonts w:eastAsia="Times New Roman"/>
+        </w:rPr>
+        <w:t xml:space="preserve">Date tested: 5/4/23 </w:t>
+      </w:r>
+      <w:r>
+        <w:rPr>
+          <w:rFonts w:eastAsia="Times New Roman"/>
+        </w:rPr>
+        <w:t xml:space="preserve">           </w:t>
+      </w:r>
+      <w:r>
+        <w:rPr>
+          <w:rFonts w:eastAsia="Times New Roman"/>
+        </w:rPr>
+        <w:t xml:space="preserve">Result: Fail </w:t>
+      </w:r>
+      <w:r>
+        <w:rPr>
+          <w:rFonts w:eastAsia="Times New Roman"/>
+        </w:rPr>
+        <w:t xml:space="preserve">        </w:t>
+      </w:r>
+      <w:r>
+        <w:rPr>
+          <w:rFonts w:eastAsia="Times New Roman"/>
+        </w:rPr>
+        <w:t>Tester: KT</w:t>
+      </w:r>
+    </w:p>
+    <w:p>
+      <w:pPr>
+        <w:pStyle w:val="NoSpacing"/>
+        <w:rPr>
+          <w:rFonts w:eastAsia="Times New Roman"/>
+        </w:rPr>
+      </w:pPr>
+      <w:r>
+        <w:rPr>
+          <w:rFonts w:eastAsia="Times New Roman"/>
+        </w:rPr>
+        <w:t xml:space="preserve">Date tested: 5/4/23 </w:t>
+      </w:r>
+      <w:r>
+        <w:rPr>
+          <w:rFonts w:eastAsia="Times New Roman"/>
+        </w:rPr>
+        <w:t xml:space="preserve">           </w:t>
+      </w:r>
+      <w:r>
+        <w:rPr>
+          <w:rFonts w:eastAsia="Times New Roman"/>
+        </w:rPr>
+        <w:t xml:space="preserve">Result: Pass </w:t>
+      </w:r>
+      <w:r>
+        <w:rPr>
+          <w:rFonts w:eastAsia="Times New Roman"/>
+        </w:rPr>
+        <w:t xml:space="preserve">      </w:t>
+      </w:r>
+      <w:r>
+        <w:rPr>
+          <w:rFonts w:eastAsia="Times New Roman"/>
+        </w:rPr>
+        <w:t>Tester: KT</w:t>
+      </w:r>
+    </w:p>
+    <w:p>
+      <w:r>
+        <w:t>Date tested: 05/5/2</w:t>
+      </w:r>
+      <w:r>
+        <w:t xml:space="preserve">3    </w:t>
+      </w:r>
+      <w:r>
+        <w:t xml:space="preserve">     </w:t>
+      </w:r>
+      <w:r>
+        <w:t xml:space="preserve"> </w:t>
+      </w:r>
+      <w:r>
+        <w:t xml:space="preserve">Result: Pass   </w:t>
+      </w:r>
+      <w:r>
+        <w:t xml:space="preserve">    </w:t>
+      </w:r>
+      <w:r>
+        <w:t>Tester: GS</w:t>
+      </w:r>
+    </w:p>
+    <w:p>
+      <w:pPr>
+        <w:pStyle w:val="NoSpacing"/>
+      </w:pPr>
+      <w:r>
+        <w:t>Date tested: 5/7/23            Result: Pass       Tester: JP</w:t>
+      </w:r>
+    </w:p>
+    <w:p>
+      <w:r>
+        <w:t>Date tested: 05/7/23          Result: Pass       Tester: GS</w:t>
+      </w:r>
+    </w:p>
+    <w:p/>
     <w:p>
       <w:pPr>
         <w:shd w:val="clear" w:color="auto" w:fill="FFFFFF"/>
@@ -1040,7 +1397,6 @@
         <w:contextualSpacing/>
       </w:pPr>
       <w:r>
-        <w:lastRenderedPageBreak/>
         <w:t>Date tested: 4/2/23</w:t>
       </w:r>
       <w:r>
@@ -1117,13 +1473,25 @@
       </w:r>
     </w:p>
     <w:p>
-      <w:pPr>
-        <w:shd w:val="clear" w:color="auto" w:fill="FFFFFF"/>
-        <w:spacing w:before="280" w:after="280"/>
-        <w:rPr>
-          <w:color w:val="000000"/>
-        </w:rPr>
-      </w:pPr>
+      <w:r>
+        <w:t>Date tested: 05/5/23  Result: Pass      Tester: GS</w:t>
+      </w:r>
+    </w:p>
+    <w:p>
+      <w:pPr>
+        <w:pStyle w:val="NoSpacing"/>
+      </w:pPr>
+      <w:r>
+        <w:t>Date tested: 5/7/23    Result: Pass      Tester: JP</w:t>
+      </w:r>
+    </w:p>
+    <w:p>
+      <w:pPr>
+        <w:pStyle w:val="NoSpacing"/>
+      </w:pPr>
+      <w:r>
+        <w:t>Date tested: 5/7/23    Result: Pass      Tester: GS</w:t>
+      </w:r>
     </w:p>
     <w:p>
       <w:pPr>
@@ -1267,13 +1635,25 @@
       </w:r>
     </w:p>
     <w:p>
-      <w:pPr>
-        <w:shd w:val="clear" w:color="auto" w:fill="FFFFFF"/>
-        <w:spacing w:before="280" w:after="280"/>
-        <w:rPr>
-          <w:color w:val="000000"/>
-        </w:rPr>
-      </w:pPr>
+      <w:r>
+        <w:t>Date tested: 05/5/23  Result: Pass      Tester: GS</w:t>
+      </w:r>
+    </w:p>
+    <w:p>
+      <w:pPr>
+        <w:pStyle w:val="NoSpacing"/>
+      </w:pPr>
+      <w:r>
+        <w:t>Date tested: 5/7/23    Result: Pass       Tester: JP</w:t>
+      </w:r>
+    </w:p>
+    <w:p>
+      <w:pPr>
+        <w:pStyle w:val="NoSpacing"/>
+      </w:pPr>
+      <w:r>
+        <w:t>Date tested: 5/7/23    Result: Pass      Tester: GS</w:t>
+      </w:r>
     </w:p>
     <w:p>
       <w:pPr>
@@ -1285,6 +1665,7 @@
         <w:rPr>
           <w:color w:val="000000"/>
         </w:rPr>
+        <w:lastRenderedPageBreak/>
         <w:t xml:space="preserve">2.18 </w:t>
       </w:r>
       <w:r>
@@ -1404,10 +1785,25 @@
       </w:r>
     </w:p>
     <w:p>
-      <w:pPr>
-        <w:shd w:val="clear" w:color="auto" w:fill="FFFFFF"/>
-        <w:spacing w:before="280" w:after="280"/>
-      </w:pPr>
+      <w:r>
+        <w:t>Date tested: 5/5/23    Result: Pass      Tester: GS</w:t>
+      </w:r>
+    </w:p>
+    <w:p>
+      <w:pPr>
+        <w:pStyle w:val="NoSpacing"/>
+      </w:pPr>
+      <w:r>
+        <w:t>Date tested: 5/7/23    Result: Pass       Tester: JP</w:t>
+      </w:r>
+    </w:p>
+    <w:p>
+      <w:pPr>
+        <w:pStyle w:val="NoSpacing"/>
+      </w:pPr>
+      <w:r>
+        <w:t>Date tested: 5/7/23    Result: Pass      Tester: GS</w:t>
+      </w:r>
     </w:p>
     <w:p>
       <w:pPr>
@@ -1507,6 +1903,76 @@
     </w:p>
     <w:p>
       <w:pPr>
+        <w:rPr>
+          <w:rFonts w:eastAsia="Times New Roman"/>
+          <w:color w:val="000000"/>
+          <w:shd w:val="clear" w:color="auto" w:fill="FFFFFF"/>
+        </w:rPr>
+      </w:pPr>
+      <w:r>
+        <w:rPr>
+          <w:rFonts w:eastAsia="Times New Roman"/>
+          <w:color w:val="000000"/>
+          <w:shd w:val="clear" w:color="auto" w:fill="FFFFFF"/>
+        </w:rPr>
+        <w:t xml:space="preserve">Date tested: 5/7/23 </w:t>
+      </w:r>
+      <w:r>
+        <w:rPr>
+          <w:rFonts w:eastAsia="Times New Roman"/>
+          <w:color w:val="000000"/>
+          <w:shd w:val="clear" w:color="auto" w:fill="FFFFFF"/>
+        </w:rPr>
+        <w:t xml:space="preserve">   </w:t>
+      </w:r>
+      <w:r>
+        <w:rPr>
+          <w:rFonts w:eastAsia="Times New Roman"/>
+          <w:color w:val="000000"/>
+          <w:shd w:val="clear" w:color="auto" w:fill="FFFFFF"/>
+        </w:rPr>
+        <w:t xml:space="preserve">Result: Pass </w:t>
+      </w:r>
+      <w:r>
+        <w:rPr>
+          <w:rFonts w:eastAsia="Times New Roman"/>
+          <w:color w:val="000000"/>
+          <w:shd w:val="clear" w:color="auto" w:fill="FFFFFF"/>
+        </w:rPr>
+        <w:t xml:space="preserve">      </w:t>
+      </w:r>
+      <w:r>
+        <w:rPr>
+          <w:rFonts w:eastAsia="Times New Roman"/>
+          <w:color w:val="000000"/>
+          <w:shd w:val="clear" w:color="auto" w:fill="FFFFFF"/>
+        </w:rPr>
+        <w:t>Tester: KT</w:t>
+      </w:r>
+    </w:p>
+    <w:p>
+      <w:r>
+        <w:t>Date tested: 05/5/23  Result: Pass      Tester: GS</w:t>
+      </w:r>
+    </w:p>
+    <w:p>
+      <w:pPr>
+        <w:pStyle w:val="NoSpacing"/>
+      </w:pPr>
+      <w:r>
+        <w:t>Date tested: 5/7/23    Result: Pass       Tester: JP</w:t>
+      </w:r>
+    </w:p>
+    <w:p>
+      <w:pPr>
+        <w:pStyle w:val="NoSpacing"/>
+      </w:pPr>
+      <w:r>
+        <w:t>Date tested: 5/7/23    Result: Pass      Tester: GS</w:t>
+      </w:r>
+    </w:p>
+    <w:p>
+      <w:pPr>
         <w:shd w:val="clear" w:color="auto" w:fill="FFFFFF"/>
         <w:spacing w:before="280" w:after="280"/>
         <w:contextualSpacing/>
@@ -1621,13 +2087,25 @@
       </w:r>
     </w:p>
     <w:p>
-      <w:pPr>
-        <w:shd w:val="clear" w:color="auto" w:fill="FFFFFF"/>
-        <w:spacing w:before="280" w:after="280"/>
-        <w:rPr>
-          <w:color w:val="000000"/>
-        </w:rPr>
-      </w:pPr>
+      <w:r>
+        <w:t>Date tested: 05/5/23  Result: Pass      Tester: GS</w:t>
+      </w:r>
+    </w:p>
+    <w:p>
+      <w:pPr>
+        <w:pStyle w:val="NoSpacing"/>
+      </w:pPr>
+      <w:r>
+        <w:t>Date tested: 5/7/23    Result: Pass       Tester: JP</w:t>
+      </w:r>
+    </w:p>
+    <w:p>
+      <w:pPr>
+        <w:pStyle w:val="NoSpacing"/>
+      </w:pPr>
+      <w:r>
+        <w:t>Date tested: 5/7/23    Result: Pass      Tester: GS</w:t>
+      </w:r>
     </w:p>
     <w:p>
       <w:pPr>
@@ -1680,12 +2158,14 @@
         <w:shd w:val="clear" w:color="auto" w:fill="FFFFFF"/>
         <w:spacing w:before="280" w:after="280"/>
         <w:contextualSpacing/>
-      </w:pPr>
-      <w:r>
-        <w:rPr>
-          <w:color w:val="000000"/>
-        </w:rPr>
-        <w:lastRenderedPageBreak/>
+        <w:rPr>
+          <w:color w:val="000000"/>
+        </w:rPr>
+      </w:pPr>
+      <w:r>
+        <w:rPr>
+          <w:color w:val="000000"/>
+        </w:rPr>
         <w:br/>
       </w:r>
       <w:r>
@@ -1726,41 +2206,154 @@
     </w:p>
     <w:p>
       <w:pPr>
+        <w:pStyle w:val="NoSpacing"/>
+        <w:rPr>
+          <w:color w:val="000000"/>
+        </w:rPr>
+      </w:pPr>
+      <w:r>
+        <w:rPr>
+          <w:color w:val="000000"/>
+        </w:rPr>
+        <w:t xml:space="preserve">Date tested: 5/5/23    Result: </w:t>
+      </w:r>
+      <w:r>
+        <w:rPr>
+          <w:color w:val="000000"/>
+        </w:rPr>
+        <w:t>P</w:t>
+      </w:r>
+      <w:r>
+        <w:rPr>
+          <w:color w:val="000000"/>
+        </w:rPr>
+        <w:t xml:space="preserve">ass     </w:t>
+      </w:r>
+      <w:r>
+        <w:rPr>
+          <w:color w:val="000000"/>
+        </w:rPr>
+        <w:t xml:space="preserve"> </w:t>
+      </w:r>
+      <w:r>
+        <w:rPr>
+          <w:color w:val="000000"/>
+        </w:rPr>
+        <w:t>Tester: JP</w:t>
+      </w:r>
+    </w:p>
+    <w:p>
+      <w:r>
+        <w:t>Date tested: 05/5/23  Result: Pass      Tester: GS</w:t>
+      </w:r>
+    </w:p>
+    <w:p>
+      <w:pPr>
+        <w:pStyle w:val="NoSpacing"/>
+        <w:rPr>
+          <w:rFonts w:eastAsia="Times New Roman"/>
+        </w:rPr>
+      </w:pPr>
+      <w:r>
+        <w:rPr>
+          <w:rFonts w:eastAsia="Times New Roman"/>
+        </w:rPr>
+        <w:lastRenderedPageBreak/>
+        <w:t xml:space="preserve">Date tested: 5/7/23 </w:t>
+      </w:r>
+      <w:r>
+        <w:rPr>
+          <w:rFonts w:eastAsia="Times New Roman"/>
+        </w:rPr>
+        <w:t xml:space="preserve">   </w:t>
+      </w:r>
+      <w:r>
+        <w:rPr>
+          <w:rFonts w:eastAsia="Times New Roman"/>
+        </w:rPr>
+        <w:t xml:space="preserve">Result: Pass </w:t>
+      </w:r>
+      <w:r>
+        <w:rPr>
+          <w:rFonts w:eastAsia="Times New Roman"/>
+        </w:rPr>
+        <w:t xml:space="preserve">     </w:t>
+      </w:r>
+      <w:r>
+        <w:rPr>
+          <w:rFonts w:eastAsia="Times New Roman"/>
+        </w:rPr>
+        <w:t>Tester: KT</w:t>
+      </w:r>
+    </w:p>
+    <w:p>
+      <w:pPr>
+        <w:pStyle w:val="NoSpacing"/>
+      </w:pPr>
+      <w:r>
+        <w:t>Date tested: 5/7/23    Result: Pass       Tester: JP</w:t>
+      </w:r>
+    </w:p>
+    <w:p>
+      <w:pPr>
+        <w:pStyle w:val="NoSpacing"/>
+      </w:pPr>
+      <w:r>
+        <w:t>Date tested: 5/7/23    Result: Pass      Tester: GS</w:t>
+      </w:r>
+    </w:p>
+    <w:p>
+      <w:pPr>
         <w:shd w:val="clear" w:color="auto" w:fill="FFFFFF"/>
         <w:spacing w:before="280" w:after="280"/>
-        <w:rPr>
-          <w:color w:val="000000"/>
-        </w:rPr>
-      </w:pPr>
-      <w:r>
-        <w:rPr>
-          <w:color w:val="000000"/>
-        </w:rPr>
-        <w:t xml:space="preserve">Date tested: 5/5/23    Result: </w:t>
-      </w:r>
-      <w:r>
-        <w:rPr>
-          <w:color w:val="000000"/>
-        </w:rPr>
-        <w:t>P</w:t>
-      </w:r>
-      <w:r>
-        <w:rPr>
-          <w:color w:val="000000"/>
-        </w:rPr>
-        <w:t xml:space="preserve">ass     </w:t>
-      </w:r>
-      <w:r>
-        <w:rPr>
-          <w:color w:val="000000"/>
-        </w:rPr>
-        <w:t xml:space="preserve"> </w:t>
-      </w:r>
-      <w:r>
-        <w:rPr>
-          <w:color w:val="000000"/>
-        </w:rPr>
-        <w:t>Tester: JP</w:t>
+      </w:pPr>
+      <w:r>
+        <w:rPr>
+          <w:color w:val="000000"/>
+        </w:rPr>
+        <w:t xml:space="preserve">2.22 </w:t>
+      </w:r>
+      <w:r>
+        <w:rPr>
+          <w:color w:val="000000"/>
+        </w:rPr>
+        <w:t>Test the o</w:t>
+      </w:r>
+      <w:r>
+        <w:rPr>
+          <w:color w:val="000000"/>
+        </w:rPr>
+        <w:t>bjects</w:t>
+      </w:r>
+      <w:r>
+        <w:rPr>
+          <w:color w:val="000000"/>
+        </w:rPr>
+        <w:t xml:space="preserve"> on this step.  They should</w:t>
+      </w:r>
+      <w:r>
+        <w:rPr>
+          <w:color w:val="000000"/>
+        </w:rPr>
+        <w:t xml:space="preserve"> spawn and move across the screen from the right and de</w:t>
+      </w:r>
+      <w:r>
+        <w:rPr>
+          <w:color w:val="000000"/>
+        </w:rPr>
+        <w:t>-</w:t>
+      </w:r>
+      <w:r>
+        <w:rPr>
+          <w:color w:val="000000"/>
+        </w:rPr>
+        <w:t>spawn as they leave the screen on the left</w:t>
+      </w:r>
+      <w:r>
+        <w:rPr>
+          <w:color w:val="000000"/>
+        </w:rPr>
+        <w:t>.  It should be a smooth animation as the objects approach. The movement should be consistent and give the player ample time to choose correct action.</w:t>
       </w:r>
     </w:p>
     <w:p>
@@ -1769,59 +2362,28 @@
         <w:spacing w:before="280" w:after="280"/>
         <w:contextualSpacing/>
       </w:pPr>
-    </w:p>
-    <w:p>
-      <w:pPr>
-        <w:shd w:val="clear" w:color="auto" w:fill="FFFFFF"/>
-        <w:spacing w:before="280" w:after="280"/>
-      </w:pPr>
-      <w:r>
-        <w:rPr>
-          <w:color w:val="000000"/>
-        </w:rPr>
-        <w:t xml:space="preserve">2.22 </w:t>
-      </w:r>
-      <w:r>
-        <w:rPr>
-          <w:color w:val="000000"/>
-        </w:rPr>
-        <w:t>Test the o</w:t>
-      </w:r>
-      <w:r>
-        <w:rPr>
-          <w:color w:val="000000"/>
-        </w:rPr>
-        <w:t>bjects</w:t>
-      </w:r>
-      <w:r>
-        <w:rPr>
-          <w:color w:val="000000"/>
-        </w:rPr>
-        <w:t xml:space="preserve"> on this step.  They should</w:t>
-      </w:r>
-      <w:r>
-        <w:rPr>
-          <w:color w:val="000000"/>
-        </w:rPr>
-        <w:t xml:space="preserve"> spawn and move across the screen from the right and de</w:t>
-      </w:r>
-      <w:r>
-        <w:rPr>
-          <w:color w:val="000000"/>
-        </w:rPr>
-        <w:t>-</w:t>
-      </w:r>
-      <w:r>
-        <w:rPr>
-          <w:color w:val="000000"/>
-        </w:rPr>
-        <w:t>spawn as they leave the screen on the left</w:t>
-      </w:r>
-      <w:r>
-        <w:rPr>
-          <w:color w:val="000000"/>
-        </w:rPr>
-        <w:t>.  It should be a smooth animation as the objects approach. The movement should be consistent and give the player ample time to choose correct action.</w:t>
+      <w:r>
+        <w:t>Date tested: 4/18/23</w:t>
+      </w:r>
+      <w:r>
+        <w:tab/>
+        <w:t>Result: Fail</w:t>
+      </w:r>
+      <w:r>
+        <w:tab/>
+        <w:t>Tester: KT</w:t>
+      </w:r>
+      <w:r>
+        <w:br/>
+        <w:t>Date tested: 4/18/23</w:t>
+      </w:r>
+      <w:r>
+        <w:tab/>
+        <w:t>Result: Pass</w:t>
+      </w:r>
+      <w:r>
+        <w:tab/>
+        <w:t>Tester: KT</w:t>
       </w:r>
     </w:p>
     <w:p>
@@ -1829,57 +2391,210 @@
         <w:shd w:val="clear" w:color="auto" w:fill="FFFFFF"/>
         <w:spacing w:before="280" w:after="280"/>
         <w:contextualSpacing/>
-      </w:pPr>
-      <w:r>
-        <w:t>Date tested: 4/18/23</w:t>
-      </w:r>
-      <w:r>
-        <w:tab/>
-        <w:t>Result: Fail</w:t>
-      </w:r>
-      <w:r>
-        <w:tab/>
+        <w:rPr>
+          <w:color w:val="000000"/>
+        </w:rPr>
+      </w:pPr>
+      <w:r>
+        <w:rPr>
+          <w:color w:val="000000"/>
+        </w:rPr>
+        <w:t xml:space="preserve">Date tested: 5/5/23    Result: </w:t>
+      </w:r>
+      <w:r>
+        <w:rPr>
+          <w:color w:val="000000"/>
+        </w:rPr>
+        <w:t>P</w:t>
+      </w:r>
+      <w:r>
+        <w:rPr>
+          <w:color w:val="000000"/>
+        </w:rPr>
+        <w:t>ass     Tester: JP</w:t>
+      </w:r>
+    </w:p>
+    <w:p>
+      <w:r>
+        <w:t>Date tested: 05/5/23  Result: Pass     Tester: GS</w:t>
+      </w:r>
+    </w:p>
+    <w:p>
+      <w:pPr>
+        <w:rPr>
+          <w:rFonts w:eastAsia="Times New Roman"/>
+          <w:color w:val="000000"/>
+          <w:shd w:val="clear" w:color="auto" w:fill="FFFFFF"/>
+        </w:rPr>
+      </w:pPr>
+      <w:r>
+        <w:rPr>
+          <w:rFonts w:eastAsia="Times New Roman"/>
+          <w:color w:val="000000"/>
+          <w:shd w:val="clear" w:color="auto" w:fill="FFFFFF"/>
+        </w:rPr>
+        <w:t>Date tested: 5/7/23</w:t>
+      </w:r>
+      <w:r>
+        <w:rPr>
+          <w:rFonts w:eastAsia="Times New Roman"/>
+          <w:color w:val="000000"/>
+          <w:shd w:val="clear" w:color="auto" w:fill="FFFFFF"/>
+        </w:rPr>
+        <w:t xml:space="preserve">.   </w:t>
+      </w:r>
+      <w:r>
+        <w:rPr>
+          <w:rFonts w:eastAsia="Times New Roman"/>
+          <w:color w:val="000000"/>
+          <w:shd w:val="clear" w:color="auto" w:fill="FFFFFF"/>
+        </w:rPr>
+        <w:t xml:space="preserve">Result: Pass </w:t>
+      </w:r>
+      <w:r>
+        <w:rPr>
+          <w:rFonts w:eastAsia="Times New Roman"/>
+          <w:color w:val="000000"/>
+          <w:shd w:val="clear" w:color="auto" w:fill="FFFFFF"/>
+        </w:rPr>
+        <w:t xml:space="preserve">    </w:t>
+      </w:r>
+      <w:r>
+        <w:rPr>
+          <w:rFonts w:eastAsia="Times New Roman"/>
+          <w:color w:val="000000"/>
+          <w:shd w:val="clear" w:color="auto" w:fill="FFFFFF"/>
+        </w:rPr>
         <w:t>Tester: KT</w:t>
       </w:r>
-      <w:r>
-        <w:br/>
-        <w:t>Date tested: 4/18/23</w:t>
-      </w:r>
-      <w:r>
-        <w:tab/>
-        <w:t>Result: Pass</w:t>
-      </w:r>
-      <w:r>
-        <w:tab/>
-        <w:t>Tester: KT</w:t>
+    </w:p>
+    <w:p>
+      <w:pPr>
+        <w:pStyle w:val="NoSpacing"/>
+      </w:pPr>
+      <w:r>
+        <w:t>Date tested: 5/7/23    Result: Pass       Tester: JP</w:t>
+      </w:r>
+    </w:p>
+    <w:p>
+      <w:pPr>
+        <w:pStyle w:val="NoSpacing"/>
+      </w:pPr>
+      <w:r>
+        <w:t>Date tested: 5/7/23    Result: Pass      Tester: GS</w:t>
       </w:r>
     </w:p>
     <w:p>
       <w:pPr>
         <w:shd w:val="clear" w:color="auto" w:fill="FFFFFF"/>
         <w:spacing w:before="280" w:after="280"/>
-        <w:contextualSpacing/>
-        <w:rPr>
-          <w:color w:val="000000"/>
-        </w:rPr>
-      </w:pPr>
-      <w:r>
-        <w:rPr>
-          <w:color w:val="000000"/>
-        </w:rPr>
-        <w:t xml:space="preserve">Date tested: 5/5/23    Result: </w:t>
-      </w:r>
-      <w:r>
-        <w:rPr>
-          <w:color w:val="000000"/>
-        </w:rPr>
+        <w:rPr>
+          <w:color w:val="000000"/>
+        </w:rPr>
+      </w:pPr>
+      <w:r>
+        <w:rPr>
+          <w:color w:val="000000"/>
+        </w:rPr>
+        <w:t xml:space="preserve">2.23 </w:t>
+      </w:r>
+      <w:r>
+        <w:rPr>
+          <w:color w:val="000000"/>
+        </w:rPr>
+        <w:t xml:space="preserve">Test the status of </w:t>
+      </w:r>
+      <w:r>
+        <w:rPr>
+          <w:color w:val="000000"/>
+        </w:rPr>
+        <w:t xml:space="preserve">object collisions. </w:t>
+      </w:r>
+      <w:r>
+        <w:rPr>
+          <w:color w:val="000000"/>
+        </w:rPr>
+        <w:t>When</w:t>
+      </w:r>
+      <w:r>
+        <w:rPr>
+          <w:color w:val="000000"/>
+        </w:rPr>
+        <w:t xml:space="preserve"> the</w:t>
+      </w:r>
+      <w:r>
+        <w:rPr>
+          <w:color w:val="000000"/>
+        </w:rPr>
+        <w:t xml:space="preserve"> player collides with an object,</w:t>
+      </w:r>
+      <w:r>
+        <w:rPr>
+          <w:color w:val="000000"/>
+        </w:rPr>
+        <w:t xml:space="preserve"> it should</w:t>
+      </w:r>
+      <w:r>
+        <w:rPr>
+          <w:color w:val="000000"/>
+        </w:rPr>
+        <w:t xml:space="preserve"> trigger</w:t>
+      </w:r>
+      <w:r>
+        <w:rPr>
+          <w:color w:val="000000"/>
+        </w:rPr>
+        <w:t xml:space="preserve"> a Game Over message.  The game should then create the </w:t>
+      </w:r>
+      <w:r>
+        <w:rPr>
+          <w:color w:val="000000"/>
+        </w:rPr>
+        <w:t>lose state</w:t>
+      </w:r>
+      <w:r>
+        <w:rPr>
+          <w:color w:val="000000"/>
+        </w:rPr>
+        <w:t xml:space="preserve"> and provide the player with next steps.  Verify it is very easy for the user to start a new game, log out and check the scoreboard.</w:t>
+      </w:r>
+    </w:p>
+    <w:p>
+      <w:pPr>
+        <w:pStyle w:val="NoSpacing"/>
+      </w:pPr>
+      <w:r>
+        <w:t xml:space="preserve">Date tested: 5/5/23    Result:  </w:t>
+      </w:r>
+      <w:r>
         <w:t>P</w:t>
       </w:r>
       <w:r>
-        <w:rPr>
-          <w:color w:val="000000"/>
-        </w:rPr>
-        <w:t>ass     Tester: JP</w:t>
+        <w:t>ass       Tester: JP</w:t>
+      </w:r>
+    </w:p>
+    <w:p>
+      <w:pPr>
+        <w:pStyle w:val="NoSpacing"/>
+      </w:pPr>
+      <w:r>
+        <w:t>Date tested: 05/5/23  Result: Pass      Tester: GS</w:t>
+      </w:r>
+    </w:p>
+    <w:p>
+      <w:pPr>
+        <w:pStyle w:val="NoSpacing"/>
+      </w:pPr>
+      <w:r>
+        <w:t>Date tested: 5/7/23    Result: Pass       Tester: JP</w:t>
+      </w:r>
+    </w:p>
+    <w:p>
+      <w:pPr>
+        <w:pStyle w:val="NoSpacing"/>
+      </w:pPr>
+      <w:r>
+        <w:t>Date tested: 5/7/23    Result: Pass      Tester: GS</w:t>
       </w:r>
     </w:p>
     <w:p>
@@ -1890,6 +2605,104 @@
           <w:color w:val="000000"/>
         </w:rPr>
       </w:pPr>
+      <w:r>
+        <w:rPr>
+          <w:color w:val="000000"/>
+        </w:rPr>
+        <w:t xml:space="preserve">2.24 </w:t>
+      </w:r>
+      <w:r>
+        <w:rPr>
+          <w:color w:val="000000"/>
+        </w:rPr>
+        <w:t xml:space="preserve">Test that objects can be destroyed easily when the correct action is executed. </w:t>
+      </w:r>
+      <w:r>
+        <w:rPr>
+          <w:color w:val="000000"/>
+        </w:rPr>
+        <w:t xml:space="preserve">When </w:t>
+      </w:r>
+      <w:r>
+        <w:rPr>
+          <w:color w:val="000000"/>
+        </w:rPr>
+        <w:t xml:space="preserve">the </w:t>
+      </w:r>
+      <w:r>
+        <w:rPr>
+          <w:color w:val="000000"/>
+        </w:rPr>
+        <w:t xml:space="preserve">player collides with a destructible object while character is in the attacking state, </w:t>
+      </w:r>
+      <w:r>
+        <w:rPr>
+          <w:color w:val="000000"/>
+        </w:rPr>
+        <w:t xml:space="preserve">the </w:t>
+      </w:r>
+      <w:r>
+        <w:rPr>
+          <w:color w:val="000000"/>
+        </w:rPr>
+        <w:t xml:space="preserve">object </w:t>
+      </w:r>
+      <w:r>
+        <w:rPr>
+          <w:color w:val="000000"/>
+        </w:rPr>
+        <w:t>should be</w:t>
+      </w:r>
+      <w:r>
+        <w:rPr>
+          <w:color w:val="000000"/>
+        </w:rPr>
+        <w:t xml:space="preserve"> destroyed</w:t>
+      </w:r>
+      <w:r>
+        <w:rPr>
+          <w:color w:val="000000"/>
+        </w:rPr>
+        <w:t>.</w:t>
+      </w:r>
+    </w:p>
+    <w:p>
+      <w:pPr>
+        <w:pStyle w:val="NoSpacing"/>
+      </w:pPr>
+      <w:r>
+        <w:t xml:space="preserve">Date tested: 5/5/23    Result:  </w:t>
+      </w:r>
+      <w:r>
+        <w:t>P</w:t>
+      </w:r>
+      <w:r>
+        <w:t>ass       Tester: JP</w:t>
+      </w:r>
+    </w:p>
+    <w:p>
+      <w:pPr>
+        <w:pStyle w:val="NoSpacing"/>
+      </w:pPr>
+      <w:r>
+        <w:t>Date tested: 05/5/23  Result: Pass      Tester: GS</w:t>
+      </w:r>
+    </w:p>
+    <w:p>
+      <w:pPr>
+        <w:pStyle w:val="NoSpacing"/>
+      </w:pPr>
+      <w:r>
+        <w:t>Date tested: 5/7/23    Result: Pass       Tester: JP</w:t>
+      </w:r>
+    </w:p>
+    <w:p>
+      <w:pPr>
+        <w:pStyle w:val="NoSpacing"/>
+      </w:pPr>
+      <w:r>
+        <w:t>Date tested: 5/7/23    Result: Pass      Tester: GS</w:t>
+      </w:r>
     </w:p>
     <w:p>
       <w:pPr>
@@ -1903,67 +2716,99 @@
         <w:rPr>
           <w:color w:val="000000"/>
         </w:rPr>
-        <w:t xml:space="preserve">2.23 </w:t>
-      </w:r>
-      <w:r>
-        <w:rPr>
-          <w:color w:val="000000"/>
-        </w:rPr>
-        <w:t xml:space="preserve">Test the status of </w:t>
-      </w:r>
-      <w:r>
-        <w:rPr>
-          <w:color w:val="000000"/>
-        </w:rPr>
-        <w:t xml:space="preserve">object collisions. </w:t>
-      </w:r>
-      <w:r>
-        <w:rPr>
-          <w:color w:val="000000"/>
-        </w:rPr>
-        <w:t>When</w:t>
-      </w:r>
-      <w:r>
-        <w:rPr>
-          <w:color w:val="000000"/>
-        </w:rPr>
-        <w:t xml:space="preserve"> the</w:t>
-      </w:r>
-      <w:r>
-        <w:rPr>
-          <w:color w:val="000000"/>
-        </w:rPr>
-        <w:t xml:space="preserve"> player collides with an object,</w:t>
-      </w:r>
-      <w:r>
-        <w:rPr>
-          <w:color w:val="000000"/>
-        </w:rPr>
-        <w:t xml:space="preserve"> it should</w:t>
-      </w:r>
-      <w:r>
-        <w:rPr>
-          <w:color w:val="000000"/>
-        </w:rPr>
-        <w:t xml:space="preserve"> trigger</w:t>
-      </w:r>
-      <w:r>
-        <w:rPr>
-          <w:color w:val="000000"/>
-        </w:rPr>
-        <w:t xml:space="preserve"> a Game Over message.  The game should then create the </w:t>
-      </w:r>
-      <w:r>
-        <w:rPr>
-          <w:color w:val="000000"/>
-        </w:rPr>
-        <w:t>lose state</w:t>
-      </w:r>
-      <w:r>
-        <w:rPr>
-          <w:color w:val="000000"/>
-        </w:rPr>
-        <w:t xml:space="preserve"> and provide the player with next steps.  Verify it is very easy for the user to start a new game, log out and check the scoreboard.</w:t>
+        <w:t xml:space="preserve">2.25 </w:t>
+      </w:r>
+      <w:r>
+        <w:rPr>
+          <w:color w:val="000000"/>
+        </w:rPr>
+        <w:t>Test the scoring functions of the game.  The s</w:t>
+      </w:r>
+      <w:r>
+        <w:rPr>
+          <w:color w:val="000000"/>
+        </w:rPr>
+        <w:t xml:space="preserve">core </w:t>
+      </w:r>
+      <w:r>
+        <w:rPr>
+          <w:color w:val="000000"/>
+        </w:rPr>
+        <w:t xml:space="preserve">should </w:t>
+      </w:r>
+      <w:r>
+        <w:rPr>
+          <w:color w:val="000000"/>
+        </w:rPr>
+        <w:t>increase</w:t>
+      </w:r>
+      <w:r>
+        <w:rPr>
+          <w:color w:val="000000"/>
+        </w:rPr>
+        <w:t xml:space="preserve"> each time an object leaves the screen on the left side.  The game should continue</w:t>
+      </w:r>
+      <w:r>
+        <w:rPr>
+          <w:color w:val="000000"/>
+        </w:rPr>
+        <w:t xml:space="preserve"> as expected and stops when </w:t>
+      </w:r>
+      <w:r>
+        <w:rPr>
+          <w:color w:val="000000"/>
+        </w:rPr>
+        <w:t xml:space="preserve">the </w:t>
+      </w:r>
+      <w:r>
+        <w:rPr>
+          <w:color w:val="000000"/>
+        </w:rPr>
+        <w:t>player dies</w:t>
+      </w:r>
+      <w:r>
+        <w:rPr>
+          <w:color w:val="000000"/>
+        </w:rPr>
+        <w:t>.  Check to see player can see their final score on the Game Over screen.</w:t>
+      </w:r>
+    </w:p>
+    <w:p>
+      <w:pPr>
+        <w:pStyle w:val="NoSpacing"/>
+      </w:pPr>
+      <w:r>
+        <w:t xml:space="preserve">Date tested: 5/5/23    Result:  </w:t>
+      </w:r>
+      <w:r>
+        <w:t>P</w:t>
+      </w:r>
+      <w:r>
+        <w:t>ass      Tester: JP</w:t>
+      </w:r>
+    </w:p>
+    <w:p>
+      <w:pPr>
+        <w:pStyle w:val="NoSpacing"/>
+      </w:pPr>
+      <w:r>
+        <w:t>Date tested: 05/5/23  Result: Pass      Tester: GS</w:t>
+      </w:r>
+    </w:p>
+    <w:p>
+      <w:pPr>
+        <w:pStyle w:val="NoSpacing"/>
+      </w:pPr>
+      <w:r>
+        <w:t>Date tested: 5/7/23    Result: Pass       Tester: JP</w:t>
+      </w:r>
+    </w:p>
+    <w:p>
+      <w:pPr>
+        <w:pStyle w:val="NoSpacing"/>
+      </w:pPr>
+      <w:r>
+        <w:t>Date tested: 5/7/23    Result: Pass       Tester: GS</w:t>
       </w:r>
     </w:p>
     <w:p>
@@ -1978,19 +2823,182 @@
         <w:rPr>
           <w:color w:val="000000"/>
         </w:rPr>
-        <w:t xml:space="preserve">Date tested: 5/5/23    Result:  </w:t>
-      </w:r>
-      <w:r>
-        <w:rPr>
-          <w:color w:val="000000"/>
-        </w:rPr>
-        <w:t>P</w:t>
-      </w:r>
-      <w:r>
-        <w:rPr>
-          <w:color w:val="000000"/>
-        </w:rPr>
-        <w:t>ass       Tester: JP</w:t>
+        <w:lastRenderedPageBreak/>
+        <w:t xml:space="preserve">2.26 </w:t>
+      </w:r>
+      <w:r>
+        <w:rPr>
+          <w:color w:val="000000"/>
+        </w:rPr>
+        <w:t>Test the</w:t>
+      </w:r>
+      <w:r>
+        <w:rPr>
+          <w:color w:val="000000"/>
+        </w:rPr>
+        <w:t xml:space="preserve"> Game Over</w:t>
+      </w:r>
+      <w:r>
+        <w:rPr>
+          <w:color w:val="000000"/>
+        </w:rPr>
+        <w:t xml:space="preserve"> function.  The game should</w:t>
+      </w:r>
+      <w:r>
+        <w:rPr>
+          <w:color w:val="000000"/>
+        </w:rPr>
+        <w:t xml:space="preserve"> display option</w:t>
+      </w:r>
+      <w:r>
+        <w:rPr>
+          <w:color w:val="000000"/>
+        </w:rPr>
+        <w:t>s</w:t>
+      </w:r>
+      <w:r>
+        <w:rPr>
+          <w:color w:val="000000"/>
+        </w:rPr>
+        <w:t xml:space="preserve"> to restart</w:t>
+      </w:r>
+      <w:r>
+        <w:rPr>
+          <w:color w:val="000000"/>
+        </w:rPr>
+        <w:t>.  Make sure it is easy to get a new game going quickly.</w:t>
+      </w:r>
+      <w:r>
+        <w:rPr>
+          <w:color w:val="000000"/>
+        </w:rPr>
+        <w:t xml:space="preserve">  Make sure the Game Over page does not time out.  The player should remain logged in until selecting the log out feature.</w:t>
+      </w:r>
+    </w:p>
+    <w:p>
+      <w:pPr>
+        <w:pStyle w:val="NoSpacing"/>
+        <w:rPr>
+          <w:rFonts w:eastAsia="Times New Roman"/>
+        </w:rPr>
+      </w:pPr>
+      <w:r>
+        <w:rPr>
+          <w:rFonts w:eastAsia="Times New Roman"/>
+        </w:rPr>
+        <w:t xml:space="preserve">Date tested: 4/24/23 </w:t>
+      </w:r>
+      <w:r>
+        <w:rPr>
+          <w:rFonts w:eastAsia="Times New Roman"/>
+        </w:rPr>
+        <w:t xml:space="preserve"> </w:t>
+      </w:r>
+      <w:r>
+        <w:rPr>
+          <w:rFonts w:eastAsia="Times New Roman"/>
+        </w:rPr>
+        <w:t xml:space="preserve">Result: </w:t>
+      </w:r>
+      <w:r>
+        <w:rPr>
+          <w:rFonts w:eastAsia="Times New Roman"/>
+        </w:rPr>
+        <w:t xml:space="preserve">  </w:t>
+      </w:r>
+      <w:r>
+        <w:rPr>
+          <w:rFonts w:eastAsia="Times New Roman"/>
+        </w:rPr>
+        <w:t xml:space="preserve">Fail </w:t>
+      </w:r>
+      <w:r>
+        <w:rPr>
+          <w:rFonts w:eastAsia="Times New Roman"/>
+        </w:rPr>
+        <w:t xml:space="preserve">  </w:t>
+      </w:r>
+      <w:r>
+        <w:rPr>
+          <w:rFonts w:eastAsia="Times New Roman"/>
+        </w:rPr>
+        <w:t>Tester: KT</w:t>
+      </w:r>
+    </w:p>
+    <w:p>
+      <w:pPr>
+        <w:pStyle w:val="NoSpacing"/>
+        <w:rPr>
+          <w:rFonts w:eastAsia="Times New Roman"/>
+        </w:rPr>
+      </w:pPr>
+      <w:r>
+        <w:rPr>
+          <w:rFonts w:eastAsia="Times New Roman"/>
+        </w:rPr>
+        <w:t xml:space="preserve">Date tested 4/27/23 </w:t>
+      </w:r>
+      <w:r>
+        <w:rPr>
+          <w:rFonts w:eastAsia="Times New Roman"/>
+        </w:rPr>
+        <w:t xml:space="preserve">  </w:t>
+      </w:r>
+      <w:r>
+        <w:rPr>
+          <w:rFonts w:eastAsia="Times New Roman"/>
+        </w:rPr>
+        <w:t xml:space="preserve">Result: Pass </w:t>
+      </w:r>
+      <w:r>
+        <w:rPr>
+          <w:rFonts w:eastAsia="Times New Roman"/>
+        </w:rPr>
+        <w:t xml:space="preserve">   T</w:t>
+      </w:r>
+      <w:r>
+        <w:rPr>
+          <w:rFonts w:eastAsia="Times New Roman"/>
+        </w:rPr>
+        <w:t>ester: KT</w:t>
+      </w:r>
+    </w:p>
+    <w:p>
+      <w:r>
+        <w:t xml:space="preserve">Date tested: 05/5/23  Result: Pass  </w:t>
+      </w:r>
+      <w:r>
+        <w:t xml:space="preserve">  </w:t>
+      </w:r>
+      <w:r>
+        <w:t>Tester: GS</w:t>
+      </w:r>
+    </w:p>
+    <w:p>
+      <w:r>
+        <w:t xml:space="preserve">Date tested: 05/5/23  Result: Pass  </w:t>
+      </w:r>
+      <w:r>
+        <w:t xml:space="preserve">  </w:t>
+      </w:r>
+      <w:r>
+        <w:t>Tester: JP</w:t>
+      </w:r>
+    </w:p>
+    <w:p>
+      <w:pPr>
+        <w:pStyle w:val="NoSpacing"/>
+      </w:pPr>
+      <w:r>
+        <w:t>Date tested: 5/7/23    Result: Pass    Tester: JP</w:t>
+      </w:r>
+    </w:p>
+    <w:p>
+      <w:pPr>
+        <w:pStyle w:val="NoSpacing"/>
+      </w:pPr>
+      <w:r>
+        <w:t>Date tested: 5/7/23    Result: Pass    Tester: GS</w:t>
       </w:r>
     </w:p>
     <w:p>
@@ -2005,289 +3013,6 @@
         <w:rPr>
           <w:color w:val="000000"/>
         </w:rPr>
-        <w:t xml:space="preserve">2.24 </w:t>
-      </w:r>
-      <w:r>
-        <w:rPr>
-          <w:color w:val="000000"/>
-        </w:rPr>
-        <w:t xml:space="preserve">Test that objects can be destroyed easily when the correct action is executed. </w:t>
-      </w:r>
-      <w:r>
-        <w:rPr>
-          <w:color w:val="000000"/>
-        </w:rPr>
-        <w:t xml:space="preserve">When </w:t>
-      </w:r>
-      <w:r>
-        <w:rPr>
-          <w:color w:val="000000"/>
-        </w:rPr>
-        <w:t xml:space="preserve">the </w:t>
-      </w:r>
-      <w:r>
-        <w:rPr>
-          <w:color w:val="000000"/>
-        </w:rPr>
-        <w:t xml:space="preserve">player collides with a destructible object while character is in the attacking state, </w:t>
-      </w:r>
-      <w:r>
-        <w:rPr>
-          <w:color w:val="000000"/>
-        </w:rPr>
-        <w:t xml:space="preserve">the </w:t>
-      </w:r>
-      <w:r>
-        <w:rPr>
-          <w:color w:val="000000"/>
-        </w:rPr>
-        <w:t xml:space="preserve">object </w:t>
-      </w:r>
-      <w:r>
-        <w:rPr>
-          <w:color w:val="000000"/>
-        </w:rPr>
-        <w:t>should be</w:t>
-      </w:r>
-      <w:r>
-        <w:rPr>
-          <w:color w:val="000000"/>
-        </w:rPr>
-        <w:t xml:space="preserve"> destroyed</w:t>
-      </w:r>
-      <w:r>
-        <w:rPr>
-          <w:color w:val="000000"/>
-        </w:rPr>
-        <w:t>.</w:t>
-      </w:r>
-    </w:p>
-    <w:p>
-      <w:pPr>
-        <w:shd w:val="clear" w:color="auto" w:fill="FFFFFF"/>
-        <w:spacing w:before="280" w:after="280"/>
-        <w:rPr>
-          <w:color w:val="000000"/>
-        </w:rPr>
-      </w:pPr>
-      <w:r>
-        <w:rPr>
-          <w:color w:val="000000"/>
-        </w:rPr>
-        <w:t xml:space="preserve">Date tested: 5/5/23    Result:  </w:t>
-      </w:r>
-      <w:r>
-        <w:rPr>
-          <w:color w:val="000000"/>
-        </w:rPr>
-        <w:t>P</w:t>
-      </w:r>
-      <w:r>
-        <w:rPr>
-          <w:color w:val="000000"/>
-        </w:rPr>
-        <w:t>ass       Tester: JP</w:t>
-      </w:r>
-    </w:p>
-    <w:p>
-      <w:pPr>
-        <w:shd w:val="clear" w:color="auto" w:fill="FFFFFF"/>
-        <w:spacing w:before="280" w:after="280"/>
-        <w:rPr>
-          <w:color w:val="000000"/>
-        </w:rPr>
-      </w:pPr>
-      <w:r>
-        <w:rPr>
-          <w:color w:val="000000"/>
-        </w:rPr>
-        <w:t xml:space="preserve">2.25 </w:t>
-      </w:r>
-      <w:r>
-        <w:rPr>
-          <w:color w:val="000000"/>
-        </w:rPr>
-        <w:t>Test the scoring functions of the game.  The s</w:t>
-      </w:r>
-      <w:r>
-        <w:rPr>
-          <w:color w:val="000000"/>
-        </w:rPr>
-        <w:t xml:space="preserve">core </w:t>
-      </w:r>
-      <w:r>
-        <w:rPr>
-          <w:color w:val="000000"/>
-        </w:rPr>
-        <w:t xml:space="preserve">should </w:t>
-      </w:r>
-      <w:r>
-        <w:rPr>
-          <w:color w:val="000000"/>
-        </w:rPr>
-        <w:t>increase</w:t>
-      </w:r>
-      <w:r>
-        <w:rPr>
-          <w:color w:val="000000"/>
-        </w:rPr>
-        <w:t xml:space="preserve"> each time an object leaves the screen on the left side.  The game should continue</w:t>
-      </w:r>
-      <w:r>
-        <w:rPr>
-          <w:color w:val="000000"/>
-        </w:rPr>
-        <w:t xml:space="preserve"> as expected and stops when </w:t>
-      </w:r>
-      <w:r>
-        <w:rPr>
-          <w:color w:val="000000"/>
-        </w:rPr>
-        <w:t xml:space="preserve">the </w:t>
-      </w:r>
-      <w:r>
-        <w:rPr>
-          <w:color w:val="000000"/>
-        </w:rPr>
-        <w:t>player dies</w:t>
-      </w:r>
-      <w:r>
-        <w:rPr>
-          <w:color w:val="000000"/>
-        </w:rPr>
-        <w:t>.  Check to see player can see their final score on the Game Over screen.</w:t>
-      </w:r>
-    </w:p>
-    <w:p>
-      <w:pPr>
-        <w:shd w:val="clear" w:color="auto" w:fill="FFFFFF"/>
-        <w:spacing w:before="280" w:after="280"/>
-        <w:rPr>
-          <w:color w:val="000000"/>
-        </w:rPr>
-      </w:pPr>
-      <w:r>
-        <w:rPr>
-          <w:color w:val="000000"/>
-        </w:rPr>
-        <w:t xml:space="preserve">Date tested: 5/5/23    Result:  </w:t>
-      </w:r>
-      <w:r>
-        <w:rPr>
-          <w:color w:val="000000"/>
-        </w:rPr>
-        <w:t>P</w:t>
-      </w:r>
-      <w:r>
-        <w:rPr>
-          <w:color w:val="000000"/>
-        </w:rPr>
-        <w:t>ass       Tester: JP</w:t>
-      </w:r>
-    </w:p>
-    <w:p>
-      <w:pPr>
-        <w:shd w:val="clear" w:color="auto" w:fill="FFFFFF"/>
-        <w:spacing w:before="280" w:after="280"/>
-        <w:rPr>
-          <w:color w:val="000000"/>
-        </w:rPr>
-      </w:pPr>
-      <w:r>
-        <w:rPr>
-          <w:color w:val="000000"/>
-        </w:rPr>
-        <w:t xml:space="preserve">2.26 </w:t>
-      </w:r>
-      <w:r>
-        <w:rPr>
-          <w:color w:val="000000"/>
-        </w:rPr>
-        <w:t>Test the</w:t>
-      </w:r>
-      <w:r>
-        <w:rPr>
-          <w:color w:val="000000"/>
-        </w:rPr>
-        <w:t xml:space="preserve"> Game Over</w:t>
-      </w:r>
-      <w:r>
-        <w:rPr>
-          <w:color w:val="000000"/>
-        </w:rPr>
-        <w:t xml:space="preserve"> function.  The game should</w:t>
-      </w:r>
-      <w:r>
-        <w:rPr>
-          <w:color w:val="000000"/>
-        </w:rPr>
-        <w:t xml:space="preserve"> display option</w:t>
-      </w:r>
-      <w:r>
-        <w:rPr>
-          <w:color w:val="000000"/>
-        </w:rPr>
-        <w:t>s</w:t>
-      </w:r>
-      <w:r>
-        <w:rPr>
-          <w:color w:val="000000"/>
-        </w:rPr>
-        <w:t xml:space="preserve"> to restart</w:t>
-      </w:r>
-      <w:r>
-        <w:rPr>
-          <w:color w:val="000000"/>
-        </w:rPr>
-        <w:t>.  Make sure it is easy to get a new game going quickly.</w:t>
-      </w:r>
-      <w:r>
-        <w:rPr>
-          <w:color w:val="000000"/>
-        </w:rPr>
-        <w:t xml:space="preserve">  Make sure the Game Over page does not time out.  The player should remain logged in until selecting the log out feature.</w:t>
-      </w:r>
-    </w:p>
-    <w:p>
-      <w:pPr>
-        <w:shd w:val="clear" w:color="auto" w:fill="FFFFFF"/>
-        <w:spacing w:before="280" w:after="280"/>
-        <w:rPr>
-          <w:color w:val="000000"/>
-        </w:rPr>
-      </w:pPr>
-      <w:r>
-        <w:rPr>
-          <w:color w:val="000000"/>
-        </w:rPr>
-        <w:t xml:space="preserve">Date tested: 5/5/23    Result:  </w:t>
-      </w:r>
-      <w:r>
-        <w:rPr>
-          <w:color w:val="000000"/>
-        </w:rPr>
-        <w:t>P</w:t>
-      </w:r>
-      <w:r>
-        <w:rPr>
-          <w:color w:val="000000"/>
-        </w:rPr>
-        <w:t>ass       Tester: JP</w:t>
-      </w:r>
-    </w:p>
-    <w:p>
-      <w:pPr>
-        <w:shd w:val="clear" w:color="auto" w:fill="FFFFFF"/>
-        <w:spacing w:before="280" w:after="280"/>
-        <w:rPr>
-          <w:color w:val="000000"/>
-        </w:rPr>
-      </w:pPr>
-      <w:r>
-        <w:rPr>
-          <w:color w:val="000000"/>
-        </w:rPr>
-        <w:lastRenderedPageBreak/>
         <w:t xml:space="preserve">2.27 </w:t>
       </w:r>
       <w:r>
@@ -2347,29 +3072,78 @@
     </w:p>
     <w:p>
       <w:pPr>
-        <w:shd w:val="clear" w:color="auto" w:fill="FFFFFF"/>
-        <w:spacing w:before="280" w:after="280"/>
-        <w:rPr>
-          <w:color w:val="000000"/>
-        </w:rPr>
-      </w:pPr>
-      <w:r>
-        <w:rPr>
-          <w:color w:val="000000"/>
-        </w:rPr>
-        <w:t xml:space="preserve">Date tested: 5/5/23    Result:  </w:t>
-      </w:r>
-      <w:r>
-        <w:rPr>
-          <w:color w:val="000000"/>
-        </w:rPr>
-        <w:t>P</w:t>
-      </w:r>
-      <w:r>
-        <w:rPr>
-          <w:color w:val="000000"/>
-        </w:rPr>
-        <w:t>ass       Tester: JP</w:t>
+        <w:pStyle w:val="NoSpacing"/>
+        <w:rPr>
+          <w:rFonts w:eastAsia="Times New Roman"/>
+        </w:rPr>
+      </w:pPr>
+      <w:r>
+        <w:rPr>
+          <w:rFonts w:eastAsia="Times New Roman"/>
+        </w:rPr>
+        <w:t xml:space="preserve">Date tested: 4/27/23 Result: Fail </w:t>
+      </w:r>
+      <w:r>
+        <w:rPr>
+          <w:rFonts w:eastAsia="Times New Roman"/>
+        </w:rPr>
+        <w:t xml:space="preserve">      </w:t>
+      </w:r>
+      <w:r>
+        <w:rPr>
+          <w:rFonts w:eastAsia="Times New Roman"/>
+        </w:rPr>
+        <w:t xml:space="preserve"> </w:t>
+      </w:r>
+      <w:r>
+        <w:rPr>
+          <w:rFonts w:eastAsia="Times New Roman"/>
+        </w:rPr>
+        <w:t>Tester: KT</w:t>
+      </w:r>
+    </w:p>
+    <w:p>
+      <w:pPr>
+        <w:pStyle w:val="NoSpacing"/>
+        <w:rPr>
+          <w:rFonts w:eastAsia="Times New Roman"/>
+        </w:rPr>
+      </w:pPr>
+      <w:r>
+        <w:rPr>
+          <w:rFonts w:eastAsia="Times New Roman"/>
+        </w:rPr>
+        <w:t xml:space="preserve">Date tested: 4/27/23 Result: Pass </w:t>
+      </w:r>
+      <w:r>
+        <w:rPr>
+          <w:rFonts w:eastAsia="Times New Roman"/>
+        </w:rPr>
+        <w:t xml:space="preserve">     </w:t>
+      </w:r>
+      <w:r>
+        <w:rPr>
+          <w:rFonts w:eastAsia="Times New Roman"/>
+        </w:rPr>
+        <w:t>Tester: KT</w:t>
+      </w:r>
+    </w:p>
+    <w:p>
+      <w:r>
+        <w:t>Date tested: 05/5/23  Result: Pass     Tester: GS</w:t>
+      </w:r>
+    </w:p>
+    <w:p>
+      <w:r>
+        <w:t>Date tested: 05/5/23  Result: Pass     Tester: JP</w:t>
+      </w:r>
+    </w:p>
+    <w:p>
+      <w:pPr>
+        <w:pStyle w:val="NoSpacing"/>
+      </w:pPr>
+      <w:r>
+        <w:t>Date tested: 5/7/23    Result: Pass     Tester: JP</w:t>
       </w:r>
     </w:p>
     <w:p/>
@@ -2388,11 +3162,63 @@
       </w:pPr>
     </w:p>
     <w:p>
-      <w:r>
+      <w:pPr>
         <w:rPr>
           <w:b/>
         </w:rPr>
-        <w:t>Section 3: Test team – Signatures</w:t>
+      </w:pPr>
+    </w:p>
+    <w:p>
+      <w:pPr>
+        <w:rPr>
+          <w:b/>
+        </w:rPr>
+      </w:pPr>
+    </w:p>
+    <w:p>
+      <w:pPr>
+        <w:rPr>
+          <w:b/>
+        </w:rPr>
+      </w:pPr>
+    </w:p>
+    <w:p>
+      <w:pPr>
+        <w:rPr>
+          <w:b/>
+        </w:rPr>
+      </w:pPr>
+    </w:p>
+    <w:p>
+      <w:r>
+        <w:rPr>
+          <w:b/>
+        </w:rPr>
+        <w:t xml:space="preserve">Section 3: Test </w:t>
+      </w:r>
+      <w:r>
+        <w:rPr>
+          <w:b/>
+        </w:rPr>
+        <w:t>T</w:t>
+      </w:r>
+      <w:r>
+        <w:rPr>
+          <w:b/>
+        </w:rPr>
+        <w:t xml:space="preserve">eam </w:t>
+      </w:r>
+      <w:r>
+        <w:rPr>
+          <w:b/>
+        </w:rPr>
+        <w:t>and</w:t>
+      </w:r>
+      <w:r>
+        <w:rPr>
+          <w:b/>
+        </w:rPr>
+        <w:t xml:space="preserve"> Signatures</w:t>
       </w:r>
       <w:r>
         <w:t xml:space="preserve"> (Sign off using tester’s initials)</w:t>
@@ -2434,11 +3260,19 @@
           <w:between w:val="nil"/>
         </w:pBdr>
       </w:pPr>
-      <w:r>
-        <w:rPr>
-          <w:color w:val="000000"/>
-        </w:rPr>
-        <w:t>Maija Garson -   MG</w:t>
+      <w:proofErr w:type="spellStart"/>
+      <w:r>
+        <w:rPr>
+          <w:color w:val="000000"/>
+        </w:rPr>
+        <w:t>Maija</w:t>
+      </w:r>
+      <w:proofErr w:type="spellEnd"/>
+      <w:r>
+        <w:rPr>
+          <w:color w:val="000000"/>
+        </w:rPr>
+        <w:t xml:space="preserve"> Garson -   MG</w:t>
       </w:r>
     </w:p>
     <w:p>
@@ -2480,27 +3314,6 @@
         <w:rPr>
           <w:color w:val="000000"/>
         </w:rPr>
-        <w:t>Sadaf Shakeel -   SS</w:t>
-      </w:r>
-    </w:p>
-    <w:p>
-      <w:pPr>
-        <w:numPr>
-          <w:ilvl w:val="0"/>
-          <w:numId w:val="1"/>
-        </w:numPr>
-        <w:pBdr>
-          <w:top w:val="nil"/>
-          <w:left w:val="nil"/>
-          <w:bottom w:val="nil"/>
-          <w:right w:val="nil"/>
-          <w:between w:val="nil"/>
-        </w:pBdr>
-      </w:pPr>
-      <w:r>
-        <w:rPr>
-          <w:color w:val="000000"/>
-        </w:rPr>
         <w:t>James Platt -  JP</w:t>
       </w:r>
     </w:p>
@@ -2508,8 +3321,16 @@
     <w:p/>
     <w:p/>
     <w:p/>
-    <w:p>
-      <w:r>
+    <w:p/>
+    <w:p/>
+    <w:p/>
+    <w:p/>
+    <w:p/>
+    <w:p/>
+    <w:p/>
+    <w:p>
+      <w:r>
+        <w:lastRenderedPageBreak/>
         <w:t>Appendix: User Manual</w:t>
       </w:r>
     </w:p>
@@ -2611,9 +3432,8 @@
         <w:rPr>
           <w:noProof/>
         </w:rPr>
-        <w:lastRenderedPageBreak/>
         <w:drawing>
-          <wp:inline distT="0" distB="0" distL="0" distR="0" wp14:anchorId="68469A4F" wp14:editId="779AAAC7">
+          <wp:inline distT="0" distB="0" distL="0" distR="0">
             <wp:extent cx="5943600" cy="3850640"/>
             <wp:effectExtent l="0" t="0" r="0" b="0"/>
             <wp:docPr id="5" name="image4.png"/>
@@ -2626,7 +3446,7 @@
                     <pic:cNvPicPr preferRelativeResize="0"/>
                   </pic:nvPicPr>
                   <pic:blipFill>
-                    <a:blip r:embed="rId6"/>
+                    <a:blip r:embed="rId7"/>
                     <a:srcRect/>
                     <a:stretch>
                       <a:fillRect/>
@@ -2680,9 +3500,8 @@
         <w:rPr>
           <w:noProof/>
         </w:rPr>
-        <w:lastRenderedPageBreak/>
         <w:drawing>
-          <wp:inline distT="0" distB="0" distL="0" distR="0" wp14:anchorId="03968B95" wp14:editId="41758D33">
+          <wp:inline distT="0" distB="0" distL="0" distR="0">
             <wp:extent cx="5943600" cy="3343275"/>
             <wp:effectExtent l="0" t="0" r="0" b="0"/>
             <wp:docPr id="7" name="image1.png"/>
@@ -2695,7 +3514,7 @@
                     <pic:cNvPicPr preferRelativeResize="0"/>
                   </pic:nvPicPr>
                   <pic:blipFill>
-                    <a:blip r:embed="rId7"/>
+                    <a:blip r:embed="rId8"/>
                     <a:srcRect/>
                     <a:stretch>
                       <a:fillRect/>
@@ -2767,7 +3586,7 @@
         </w:rPr>
         <w:lastRenderedPageBreak/>
         <w:drawing>
-          <wp:inline distT="0" distB="0" distL="0" distR="0" wp14:anchorId="55B6AE99" wp14:editId="5C5511F3">
+          <wp:inline distT="0" distB="0" distL="0" distR="0">
             <wp:extent cx="5943600" cy="3350260"/>
             <wp:effectExtent l="0" t="0" r="0" b="0"/>
             <wp:docPr id="6" name="image3.png"/>
@@ -2780,7 +3599,7 @@
                     <pic:cNvPicPr preferRelativeResize="0"/>
                   </pic:nvPicPr>
                   <pic:blipFill>
-                    <a:blip r:embed="rId8"/>
+                    <a:blip r:embed="rId9"/>
                     <a:srcRect/>
                     <a:stretch>
                       <a:fillRect/>
@@ -2857,7 +3676,7 @@
           <w:noProof/>
         </w:rPr>
         <w:drawing>
-          <wp:inline distT="0" distB="0" distL="0" distR="0" wp14:anchorId="469E8679" wp14:editId="4A9998B6">
+          <wp:inline distT="0" distB="0" distL="0" distR="0">
             <wp:extent cx="4013200" cy="2908300"/>
             <wp:effectExtent l="0" t="0" r="0" b="0"/>
             <wp:docPr id="8" name="image2.png"/>
@@ -2870,7 +3689,7 @@
                     <pic:cNvPicPr preferRelativeResize="0"/>
                   </pic:nvPicPr>
                   <pic:blipFill>
-                    <a:blip r:embed="rId9"/>
+                    <a:blip r:embed="rId10"/>
                     <a:srcRect/>
                     <a:stretch>
                       <a:fillRect/>
@@ -2942,7 +3761,7 @@
 </file>
 
 <file path=word/numbering.xml><?xml version="1.0" encoding="utf-8"?>
-<w:numbering xmlns:wpc="http://schemas.microsoft.com/office/word/2010/wordprocessingCanvas" xmlns:cx="http://schemas.microsoft.com/office/drawing/2014/chartex" xmlns:cx1="http://schemas.microsoft.com/office/drawing/2015/9/8/chartex" xmlns:cx2="http://schemas.microsoft.com/office/drawing/2015/10/21/chartex" xmlns:cx3="http://schemas.microsoft.com/office/drawing/2016/5/9/chartex" xmlns:cx4="http://schemas.microsoft.com/office/drawing/2016/5/10/chartex" xmlns:cx5="http://schemas.microsoft.com/office/drawing/2016/5/11/chartex" xmlns:cx6="http://schemas.microsoft.com/office/drawing/2016/5/12/chartex" xmlns:cx7="http://schemas.microsoft.com/office/drawing/2016/5/13/chartex" xmlns:cx8="http://schemas.microsoft.com/office/drawing/2016/5/14/chartex" xmlns:mc="http://schemas.openxmlformats.org/markup-compatibility/2006" xmlns:aink="http://schemas.microsoft.com/office/drawing/2016/ink" xmlns:am3d="http://schemas.microsoft.com/office/drawing/2017/model3d" xmlns:o="urn:schemas-microsoft-com:office:office" xmlns:oel="http://schemas.microsoft.com/office/2019/extlst" xmlns:r="http://schemas.openxmlformats.org/officeDocument/2006/relationships" xmlns:m="http://schemas.openxmlformats.org/officeDocument/2006/math" xmlns:v="urn:schemas-microsoft-com:vml" xmlns:wp14="http://schemas.microsoft.com/office/word/2010/wordprocessingDrawing" xmlns:wp="http://schemas.openxmlformats.org/drawingml/2006/wordprocessingDrawing" xmlns:w10="urn:schemas-microsoft-com:office:word" xmlns:w="http://schemas.openxmlformats.org/wordprocessingml/2006/main" xmlns:w14="http://schemas.microsoft.com/office/word/2010/wordml" xmlns:w15="http://schemas.microsoft.com/office/word/2012/wordml" xmlns:w16cex="http://schemas.microsoft.com/office/word/2018/wordml/cex" xmlns:w16cid="http://schemas.microsoft.com/office/word/2016/wordml/cid" xmlns:w16="http://schemas.microsoft.com/office/word/2018/wordml" xmlns:w16du="http://schemas.microsoft.com/office/word/2023/wordml/word16du" xmlns:w16sdtdh="http://schemas.microsoft.com/office/word/2020/wordml/sdtdatahash" xmlns:w16se="http://schemas.microsoft.com/office/word/2015/wordml/symex" xmlns:wpg="http://schemas.microsoft.com/office/word/2010/wordprocessingGroup" xmlns:wpi="http://schemas.microsoft.com/office/word/2010/wordprocessingInk" xmlns:wne="http://schemas.microsoft.com/office/word/2006/wordml" xmlns:wps="http://schemas.microsoft.com/office/word/2010/wordprocessingShape" mc:Ignorable="w14 w15 w16se w16cid w16 w16cex w16sdtdh wp14">
+<w:numbering xmlns:wpc="http://schemas.microsoft.com/office/word/2010/wordprocessingCanvas" xmlns:cx="http://schemas.microsoft.com/office/drawing/2014/chartex" xmlns:cx1="http://schemas.microsoft.com/office/drawing/2015/9/8/chartex" xmlns:cx2="http://schemas.microsoft.com/office/drawing/2015/10/21/chartex" xmlns:cx3="http://schemas.microsoft.com/office/drawing/2016/5/9/chartex" xmlns:cx4="http://schemas.microsoft.com/office/drawing/2016/5/10/chartex" xmlns:cx5="http://schemas.microsoft.com/office/drawing/2016/5/11/chartex" xmlns:cx6="http://schemas.microsoft.com/office/drawing/2016/5/12/chartex" xmlns:cx7="http://schemas.microsoft.com/office/drawing/2016/5/13/chartex" xmlns:cx8="http://schemas.microsoft.com/office/drawing/2016/5/14/chartex" xmlns:mc="http://schemas.openxmlformats.org/markup-compatibility/2006" xmlns:aink="http://schemas.microsoft.com/office/drawing/2016/ink" xmlns:am3d="http://schemas.microsoft.com/office/drawing/2017/model3d" xmlns:o="urn:schemas-microsoft-com:office:office" xmlns:r="http://schemas.openxmlformats.org/officeDocument/2006/relationships" xmlns:m="http://schemas.openxmlformats.org/officeDocument/2006/math" xmlns:v="urn:schemas-microsoft-com:vml" xmlns:wp14="http://schemas.microsoft.com/office/word/2010/wordprocessingDrawing" xmlns:wp="http://schemas.openxmlformats.org/drawingml/2006/wordprocessingDrawing" xmlns:w10="urn:schemas-microsoft-com:office:word" xmlns:w="http://schemas.openxmlformats.org/wordprocessingml/2006/main" xmlns:w14="http://schemas.microsoft.com/office/word/2010/wordml" xmlns:w15="http://schemas.microsoft.com/office/word/2012/wordml" xmlns:w16cid="http://schemas.microsoft.com/office/word/2016/wordml/cid" xmlns:w16se="http://schemas.microsoft.com/office/word/2015/wordml/symex" xmlns:wpg="http://schemas.microsoft.com/office/word/2010/wordprocessingGroup" xmlns:wpi="http://schemas.microsoft.com/office/word/2010/wordprocessingInk" xmlns:wne="http://schemas.microsoft.com/office/word/2006/wordml" xmlns:wps="http://schemas.microsoft.com/office/word/2010/wordprocessingShape" mc:Ignorable="w14 w15 w16se w16cid wp14">
   <w:abstractNum w:abstractNumId="0" w15:restartNumberingAfterBreak="0">
     <w:nsid w:val="1D5502E6"/>
     <w:multiLevelType w:val="multilevel"/>
@@ -3056,14 +3875,14 @@
       </w:rPr>
     </w:lvl>
   </w:abstractNum>
-  <w:num w:numId="1" w16cid:durableId="1614050124">
+  <w:num w:numId="1">
     <w:abstractNumId w:val="0"/>
   </w:num>
 </w:numbering>
 </file>
 
 <file path=word/styles.xml><?xml version="1.0" encoding="utf-8"?>
-<w:styles xmlns:mc="http://schemas.openxmlformats.org/markup-compatibility/2006" xmlns:r="http://schemas.openxmlformats.org/officeDocument/2006/relationships" xmlns:w="http://schemas.openxmlformats.org/wordprocessingml/2006/main" xmlns:w14="http://schemas.microsoft.com/office/word/2010/wordml" xmlns:w15="http://schemas.microsoft.com/office/word/2012/wordml" xmlns:w16cex="http://schemas.microsoft.com/office/word/2018/wordml/cex" xmlns:w16cid="http://schemas.microsoft.com/office/word/2016/wordml/cid" xmlns:w16="http://schemas.microsoft.com/office/word/2018/wordml" xmlns:w16sdtdh="http://schemas.microsoft.com/office/word/2020/wordml/sdtdatahash" xmlns:w16se="http://schemas.microsoft.com/office/word/2015/wordml/symex" mc:Ignorable="w14 w15 w16se w16cid w16 w16cex w16sdtdh">
+<w:styles xmlns:mc="http://schemas.openxmlformats.org/markup-compatibility/2006" xmlns:r="http://schemas.openxmlformats.org/officeDocument/2006/relationships" xmlns:w="http://schemas.openxmlformats.org/wordprocessingml/2006/main" xmlns:w14="http://schemas.microsoft.com/office/word/2010/wordml" xmlns:w15="http://schemas.microsoft.com/office/word/2012/wordml" xmlns:w16cid="http://schemas.microsoft.com/office/word/2016/wordml/cid" xmlns:w16se="http://schemas.microsoft.com/office/word/2015/wordml/symex" mc:Ignorable="w14 w15 w16se w16cid">
   <w:docDefaults>
     <w:rPrDefault>
       <w:rPr>
@@ -3075,7 +3894,7 @@
     </w:rPrDefault>
     <w:pPrDefault/>
   </w:docDefaults>
-  <w:latentStyles w:defLockedState="0" w:defUIPriority="99" w:defSemiHidden="0" w:defUnhideWhenUsed="0" w:defQFormat="0" w:count="376">
+  <w:latentStyles w:defLockedState="0" w:defUIPriority="99" w:defSemiHidden="0" w:defUnhideWhenUsed="0" w:defQFormat="0" w:count="375">
     <w:lsdException w:name="Normal" w:uiPriority="0" w:qFormat="1"/>
     <w:lsdException w:name="heading 1" w:uiPriority="9" w:qFormat="1"/>
     <w:lsdException w:name="heading 2" w:semiHidden="1" w:uiPriority="9" w:unhideWhenUsed="1" w:qFormat="1"/>
@@ -3181,6 +4000,7 @@
     <w:lsdException w:name="HTML Sample" w:semiHidden="1" w:unhideWhenUsed="1"/>
     <w:lsdException w:name="HTML Typewriter" w:semiHidden="1" w:unhideWhenUsed="1"/>
     <w:lsdException w:name="HTML Variable" w:semiHidden="1" w:unhideWhenUsed="1"/>
+    <w:lsdException w:name="Normal Table" w:semiHidden="1" w:unhideWhenUsed="1"/>
     <w:lsdException w:name="annotation subject" w:semiHidden="1" w:unhideWhenUsed="1"/>
     <w:lsdException w:name="No List" w:semiHidden="1" w:unhideWhenUsed="1"/>
     <w:lsdException w:name="Outline List 1" w:semiHidden="1" w:unhideWhenUsed="1"/>
@@ -3227,8 +4047,10 @@
     <w:lsdException w:name="Table Subtle 2" w:semiHidden="1" w:unhideWhenUsed="1"/>
     <w:lsdException w:name="Table Web 1" w:semiHidden="1" w:unhideWhenUsed="1"/>
     <w:lsdException w:name="Table Web 2" w:semiHidden="1" w:unhideWhenUsed="1"/>
+    <w:lsdException w:name="Table Web 3" w:semiHidden="1" w:unhideWhenUsed="1"/>
     <w:lsdException w:name="Balloon Text" w:semiHidden="1" w:unhideWhenUsed="1"/>
     <w:lsdException w:name="Table Grid" w:uiPriority="39"/>
+    <w:lsdException w:name="Table Theme" w:semiHidden="1" w:unhideWhenUsed="1"/>
     <w:lsdException w:name="Placeholder Text" w:semiHidden="1"/>
     <w:lsdException w:name="No Spacing" w:uiPriority="1" w:qFormat="1"/>
     <w:lsdException w:name="Light Shading" w:uiPriority="60"/>
@@ -3448,7 +4270,6 @@
     <w:lsdException w:name="Smart Hyperlink" w:semiHidden="1" w:unhideWhenUsed="1"/>
     <w:lsdException w:name="Hashtag" w:semiHidden="1" w:unhideWhenUsed="1"/>
     <w:lsdException w:name="Unresolved Mention" w:semiHidden="1" w:unhideWhenUsed="1"/>
-    <w:lsdException w:name="Smart Link" w:semiHidden="1" w:unhideWhenUsed="1"/>
   </w:latentStyles>
   <w:style w:type="paragraph" w:default="1" w:styleId="Normal">
     <w:name w:val="Normal"/>
@@ -3644,6 +4465,12 @@
       <w:sz w:val="48"/>
       <w:szCs w:val="48"/>
     </w:rPr>
+  </w:style>
+  <w:style w:type="paragraph" w:styleId="NoSpacing">
+    <w:name w:val="No Spacing"/>
+    <w:uiPriority w:val="1"/>
+    <w:qFormat/>
+    <w:rsid w:val="00022509"/>
   </w:style>
 </w:styles>
 </file>
@@ -3915,6 +4742,10 @@
 </go:gDocsCustomXmlDataStorage>
 </file>
 
+<file path=customXml/item2.xml><?xml version="1.0" encoding="utf-8"?>
+<b:Sources xmlns:b="http://schemas.openxmlformats.org/officeDocument/2006/bibliography" xmlns="http://schemas.openxmlformats.org/officeDocument/2006/bibliography" SelectedStyle="/APASixthEditionOfficeOnline.xsl" StyleName="APA" Version="6"/>
+</file>
+
 <file path=customXml/itemProps1.xml><?xml version="1.0" encoding="utf-8"?>
 <ds:datastoreItem xmlns:ds="http://schemas.openxmlformats.org/officeDocument/2006/customXml" ds:itemID="{11111111-1234-1234-1234-123412341234}">
   <ds:schemaRefs>
@@ -3922,4 +4753,12 @@
     <ds:schemaRef ds:uri="http://schemas.openxmlformats.org/officeDocument/2006/relationships"/>
   </ds:schemaRefs>
 </ds:datastoreItem>
+</file>
+
+<file path=customXml/itemProps2.xml><?xml version="1.0" encoding="utf-8"?>
+<ds:datastoreItem xmlns:ds="http://schemas.openxmlformats.org/officeDocument/2006/customXml" ds:itemID="{9B5B2BAA-9F4F-DC46-BEFD-DD18603387C4}">
+  <ds:schemaRefs>
+    <ds:schemaRef ds:uri="http://schemas.openxmlformats.org/officeDocument/2006/bibliography"/>
+  </ds:schemaRefs>
+</ds:datastoreItem>
 </file>
--- a/Test Plan_CS4500.docx
+++ b/Test Plan_CS4500.docx
@@ -281,37 +281,39 @@
       </w:r>
     </w:p>
     <w:p>
-      <w:bookmarkStart w:id="0" w:name="_GoBack"/>
+      <w:r>
+        <w:t xml:space="preserve">5/9/2023 – Added new screenshots  </w:t>
+      </w:r>
+    </w:p>
+    <w:p/>
+    <w:p/>
+    <w:p/>
+    <w:p/>
+    <w:p/>
+    <w:p/>
+    <w:p/>
+    <w:p/>
+    <w:p/>
+    <w:p/>
+    <w:p/>
+    <w:p/>
+    <w:p/>
+    <w:p/>
+    <w:p/>
+    <w:p/>
+    <w:p/>
+    <w:p/>
+    <w:p/>
+    <w:p/>
+    <w:p/>
+    <w:p/>
+    <w:p/>
+    <w:p/>
+    <w:p>
+      <w:bookmarkStart w:id="0" w:name="_heading=h.gjdgxs" w:colFirst="0" w:colLast="0"/>
       <w:bookmarkEnd w:id="0"/>
     </w:p>
     <w:p/>
-    <w:p/>
-    <w:p/>
-    <w:p/>
-    <w:p/>
-    <w:p/>
-    <w:p/>
-    <w:p/>
-    <w:p/>
-    <w:p/>
-    <w:p/>
-    <w:p/>
-    <w:p/>
-    <w:p/>
-    <w:p/>
-    <w:p/>
-    <w:p/>
-    <w:p/>
-    <w:p/>
-    <w:p/>
-    <w:p/>
-    <w:p/>
-    <w:p/>
-    <w:p>
-      <w:bookmarkStart w:id="1" w:name="_heading=h.gjdgxs" w:colFirst="0" w:colLast="0"/>
-      <w:bookmarkEnd w:id="1"/>
-    </w:p>
-    <w:p/>
     <w:p>
       <w:pPr>
         <w:rPr>
@@ -322,7 +324,6 @@
         <w:rPr>
           <w:b/>
         </w:rPr>
-        <w:lastRenderedPageBreak/>
         <w:t xml:space="preserve">Section 1: Introduction </w:t>
       </w:r>
     </w:p>
@@ -451,7 +452,6 @@
         <w:rPr>
           <w:b/>
         </w:rPr>
-        <w:lastRenderedPageBreak/>
         <w:t>Section 2: Items to be tested  (Database)</w:t>
       </w:r>
       <w:r>
@@ -719,7 +719,6 @@
     <w:p/>
     <w:p>
       <w:r>
-        <w:lastRenderedPageBreak/>
         <w:t xml:space="preserve">2.8 </w:t>
       </w:r>
       <w:r>
@@ -3433,7 +3432,7 @@
           <w:noProof/>
         </w:rPr>
         <w:drawing>
-          <wp:inline distT="0" distB="0" distL="0" distR="0">
+          <wp:inline distT="0" distB="0" distL="0" distR="0" wp14:anchorId="5A72D085" wp14:editId="01B6663F">
             <wp:extent cx="5943600" cy="3850640"/>
             <wp:effectExtent l="0" t="0" r="0" b="0"/>
             <wp:docPr id="5" name="image4.png"/>
@@ -3470,6 +3469,7 @@
       </w:r>
     </w:p>
     <w:p/>
+    <w:p/>
     <w:p>
       <w:r>
         <w:t xml:space="preserve">Controls: </w:t>
@@ -3482,40 +3482,57 @@
     </w:p>
     <w:p>
       <w:r>
-        <w:t>*Jump – spacebar or click jump</w:t>
-      </w:r>
-    </w:p>
-    <w:p>
-      <w:r>
-        <w:t>*Attack – enter or click attack</w:t>
-      </w:r>
-    </w:p>
-    <w:p>
-      <w:r>
-        <w:t xml:space="preserve">*Duck – down or click duck      </w:t>
-      </w:r>
-    </w:p>
+        <w:t>*Jump – press the up arrow</w:t>
+      </w:r>
+    </w:p>
+    <w:p>
+      <w:r>
+        <w:t>*Attack – hit the attack button</w:t>
+      </w:r>
+    </w:p>
+    <w:p>
+      <w:r>
+        <w:t xml:space="preserve">*Duck – press the down arrow      </w:t>
+      </w:r>
+    </w:p>
+    <w:p/>
+    <w:p>
+      <w:pPr>
+        <w:ind w:left="2160" w:firstLine="720"/>
+      </w:pPr>
+      <w:r>
+        <w:t>(Screenshot of character needing to duck)</w:t>
+      </w:r>
+    </w:p>
+    <w:p/>
     <w:p>
       <w:r>
         <w:rPr>
           <w:noProof/>
         </w:rPr>
         <w:drawing>
-          <wp:inline distT="0" distB="0" distL="0" distR="0">
-            <wp:extent cx="5943600" cy="3343275"/>
-            <wp:effectExtent l="0" t="0" r="0" b="0"/>
-            <wp:docPr id="7" name="image1.png"/>
-            <wp:cNvGraphicFramePr/>
+          <wp:inline distT="0" distB="0" distL="0" distR="0" wp14:anchorId="4D7D2FE4" wp14:editId="56A30FBA">
+            <wp:extent cx="5943600" cy="3309620"/>
+            <wp:effectExtent l="0" t="0" r="0" b="5080"/>
+            <wp:docPr id="1" name="Picture 1"/>
+            <wp:cNvGraphicFramePr>
+              <a:graphicFrameLocks xmlns:a="http://schemas.openxmlformats.org/drawingml/2006/main" noChangeAspect="1"/>
+            </wp:cNvGraphicFramePr>
             <a:graphic xmlns:a="http://schemas.openxmlformats.org/drawingml/2006/main">
               <a:graphicData uri="http://schemas.openxmlformats.org/drawingml/2006/picture">
                 <pic:pic xmlns:pic="http://schemas.openxmlformats.org/drawingml/2006/picture">
                   <pic:nvPicPr>
-                    <pic:cNvPr id="0" name="image1.png"/>
-                    <pic:cNvPicPr preferRelativeResize="0"/>
+                    <pic:cNvPr id="1" name="Screenshot 2023-05-09 at 11.51.46 AM.png"/>
+                    <pic:cNvPicPr/>
                   </pic:nvPicPr>
                   <pic:blipFill>
-                    <a:blip r:embed="rId8"/>
-                    <a:srcRect/>
+                    <a:blip r:embed="rId8" cstate="print">
+                      <a:extLst>
+                        <a:ext uri="{28A0092B-C50C-407E-A947-70E740481C1C}">
+                          <a14:useLocalDpi xmlns:a14="http://schemas.microsoft.com/office/drawing/2010/main" val="0"/>
+                        </a:ext>
+                      </a:extLst>
+                    </a:blip>
                     <a:stretch>
                       <a:fillRect/>
                     </a:stretch>
@@ -3523,12 +3540,11 @@
                   <pic:spPr>
                     <a:xfrm>
                       <a:off x="0" y="0"/>
-                      <a:ext cx="5943600" cy="3343275"/>
+                      <a:ext cx="5943600" cy="3309620"/>
                     </a:xfrm>
                     <a:prstGeom prst="rect">
                       <a:avLst/>
                     </a:prstGeom>
-                    <a:ln/>
                   </pic:spPr>
                 </pic:pic>
               </a:graphicData>
@@ -3537,19 +3553,13 @@
         </w:drawing>
       </w:r>
     </w:p>
-    <w:p>
-      <w:pPr>
-        <w:ind w:left="2160" w:firstLine="720"/>
-      </w:pPr>
-      <w:r>
-        <w:t>(Screenshot of character ducking)</w:t>
-      </w:r>
-    </w:p>
-    <w:p>
-      <w:pPr>
-        <w:ind w:left="2160" w:firstLine="720"/>
-      </w:pPr>
-    </w:p>
+    <w:p/>
+    <w:p/>
+    <w:p/>
+    <w:p/>
+    <w:p/>
+    <w:p/>
+    <w:p/>
     <w:p/>
     <w:p/>
     <w:p/>
@@ -3579,28 +3589,42 @@
         <w:t>After entering the number, the running game begins.</w:t>
       </w:r>
     </w:p>
+    <w:p/>
+    <w:p/>
+    <w:p>
+      <w:r>
+        <w:t xml:space="preserve">                               (Screenshot of character jumping over an obstacle)      </w:t>
+      </w:r>
+    </w:p>
+    <w:p/>
     <w:p>
       <w:r>
         <w:rPr>
           <w:noProof/>
         </w:rPr>
-        <w:lastRenderedPageBreak/>
         <w:drawing>
-          <wp:inline distT="0" distB="0" distL="0" distR="0">
-            <wp:extent cx="5943600" cy="3350260"/>
-            <wp:effectExtent l="0" t="0" r="0" b="0"/>
-            <wp:docPr id="6" name="image3.png"/>
-            <wp:cNvGraphicFramePr/>
+          <wp:inline distT="0" distB="0" distL="0" distR="0" wp14:anchorId="489F3181" wp14:editId="1E3B0106">
+            <wp:extent cx="5943600" cy="3309620"/>
+            <wp:effectExtent l="0" t="0" r="0" b="5080"/>
+            <wp:docPr id="2" name="Picture 2"/>
+            <wp:cNvGraphicFramePr>
+              <a:graphicFrameLocks xmlns:a="http://schemas.openxmlformats.org/drawingml/2006/main" noChangeAspect="1"/>
+            </wp:cNvGraphicFramePr>
             <a:graphic xmlns:a="http://schemas.openxmlformats.org/drawingml/2006/main">
               <a:graphicData uri="http://schemas.openxmlformats.org/drawingml/2006/picture">
                 <pic:pic xmlns:pic="http://schemas.openxmlformats.org/drawingml/2006/picture">
                   <pic:nvPicPr>
-                    <pic:cNvPr id="0" name="image3.png"/>
-                    <pic:cNvPicPr preferRelativeResize="0"/>
+                    <pic:cNvPr id="2" name="Screenshot 2023-05-09 at 11.54.17 AM.png"/>
+                    <pic:cNvPicPr/>
                   </pic:nvPicPr>
                   <pic:blipFill>
-                    <a:blip r:embed="rId9"/>
-                    <a:srcRect/>
+                    <a:blip r:embed="rId9" cstate="print">
+                      <a:extLst>
+                        <a:ext uri="{28A0092B-C50C-407E-A947-70E740481C1C}">
+                          <a14:useLocalDpi xmlns:a14="http://schemas.microsoft.com/office/drawing/2010/main" val="0"/>
+                        </a:ext>
+                      </a:extLst>
+                    </a:blip>
                     <a:stretch>
                       <a:fillRect/>
                     </a:stretch>
@@ -3608,12 +3632,11 @@
                   <pic:spPr>
                     <a:xfrm>
                       <a:off x="0" y="0"/>
-                      <a:ext cx="5943600" cy="3350260"/>
+                      <a:ext cx="5943600" cy="3309620"/>
                     </a:xfrm>
                     <a:prstGeom prst="rect">
                       <a:avLst/>
                     </a:prstGeom>
-                    <a:ln/>
                   </pic:spPr>
                 </pic:pic>
               </a:graphicData>
@@ -3623,7 +3646,6 @@
       </w:r>
     </w:p>
     <w:p/>
-    <w:p/>
     <w:p>
       <w:r>
         <w:t>The object of the game is to see how long the player can stay alive.</w:t>
@@ -3645,28 +3667,129 @@
       </w:r>
     </w:p>
     <w:p/>
-    <w:p/>
-    <w:p/>
-    <w:p/>
-    <w:p/>
-    <w:p/>
-    <w:p/>
-    <w:p/>
-    <w:p/>
-    <w:p/>
-    <w:p/>
-    <w:p/>
-    <w:p/>
-    <w:p/>
-    <w:p/>
-    <w:p/>
-    <w:p/>
-    <w:p/>
-    <w:p/>
-    <w:p/>
-    <w:p>
-      <w:r>
+    <w:p>
+      <w:r>
+        <w:t>Fraction Runner Scoreboard:</w:t>
+      </w:r>
+      <w:r>
+        <w:br/>
+      </w:r>
+    </w:p>
+    <w:p>
+      <w:r>
+        <w:rPr>
+          <w:noProof/>
+        </w:rPr>
         <w:lastRenderedPageBreak/>
+        <w:drawing>
+          <wp:inline distT="0" distB="0" distL="0" distR="0" wp14:anchorId="58A310E1" wp14:editId="02CB6F71">
+            <wp:extent cx="5943600" cy="2889250"/>
+            <wp:effectExtent l="0" t="0" r="0" b="6350"/>
+            <wp:docPr id="3" name="Picture 3"/>
+            <wp:cNvGraphicFramePr>
+              <a:graphicFrameLocks xmlns:a="http://schemas.openxmlformats.org/drawingml/2006/main" noChangeAspect="1"/>
+            </wp:cNvGraphicFramePr>
+            <a:graphic xmlns:a="http://schemas.openxmlformats.org/drawingml/2006/main">
+              <a:graphicData uri="http://schemas.openxmlformats.org/drawingml/2006/picture">
+                <pic:pic xmlns:pic="http://schemas.openxmlformats.org/drawingml/2006/picture">
+                  <pic:nvPicPr>
+                    <pic:cNvPr id="3" name="Screenshot 2023-05-09 at 11.55.25 AM.png"/>
+                    <pic:cNvPicPr/>
+                  </pic:nvPicPr>
+                  <pic:blipFill>
+                    <a:blip r:embed="rId10" cstate="print">
+                      <a:extLst>
+                        <a:ext uri="{28A0092B-C50C-407E-A947-70E740481C1C}">
+                          <a14:useLocalDpi xmlns:a14="http://schemas.microsoft.com/office/drawing/2010/main" val="0"/>
+                        </a:ext>
+                      </a:extLst>
+                    </a:blip>
+                    <a:stretch>
+                      <a:fillRect/>
+                    </a:stretch>
+                  </pic:blipFill>
+                  <pic:spPr>
+                    <a:xfrm>
+                      <a:off x="0" y="0"/>
+                      <a:ext cx="5943600" cy="2889250"/>
+                    </a:xfrm>
+                    <a:prstGeom prst="rect">
+                      <a:avLst/>
+                    </a:prstGeom>
+                  </pic:spPr>
+                </pic:pic>
+              </a:graphicData>
+            </a:graphic>
+          </wp:inline>
+        </w:drawing>
+      </w:r>
+    </w:p>
+    <w:p/>
+    <w:p>
+      <w:r>
+        <w:t>Tips and Tricks:</w:t>
+      </w:r>
+    </w:p>
+    <w:p>
+      <w:r>
+        <w:t>*There are three different obstacles.  Each one can only be defeated by the correct action.</w:t>
+      </w:r>
+    </w:p>
+    <w:p>
+      <w:r>
+        <w:t>*Use Jump when a red obstacle appears</w:t>
+      </w:r>
+    </w:p>
+    <w:p>
+      <w:r>
+        <w:t>*Use Duck to go under the blue block</w:t>
+      </w:r>
+    </w:p>
+    <w:p>
+      <w:r>
+        <w:t>*Use Attack to break a green wall</w:t>
+      </w:r>
+    </w:p>
+    <w:p>
+      <w:r>
+        <w:t>*The runner will speed up as time continues.  Stay alert!</w:t>
+      </w:r>
+    </w:p>
+    <w:p/>
+    <w:p>
+      <w:r>
+        <w:t>We Thank you for playing Fraction Runner.</w:t>
+      </w:r>
+    </w:p>
+    <w:p/>
+    <w:p/>
+    <w:p/>
+    <w:p/>
+    <w:p/>
+    <w:p>
+      <w:bookmarkStart w:id="1" w:name="_GoBack"/>
+      <w:bookmarkEnd w:id="1"/>
+    </w:p>
+    <w:p/>
+    <w:p/>
+    <w:p/>
+    <w:p/>
+    <w:p/>
+    <w:p/>
+    <w:p/>
+    <w:p/>
+    <w:p/>
+    <w:p/>
+    <w:p/>
+    <w:p/>
+    <w:p/>
+    <w:p/>
+    <w:p/>
+    <w:p/>
+    <w:p/>
+    <w:p/>
+    <w:p>
+      <w:r>
         <w:t>Fraction Runner Scoreboard</w:t>
       </w:r>
     </w:p>
@@ -3689,7 +3812,7 @@
                     <pic:cNvPicPr preferRelativeResize="0"/>
                   </pic:nvPicPr>
                   <pic:blipFill>
-                    <a:blip r:embed="rId10"/>
+                    <a:blip r:embed="rId11"/>
                     <a:srcRect/>
                     <a:stretch>
                       <a:fillRect/>
@@ -4756,7 +4879,7 @@
 </file>
 
 <file path=customXml/itemProps2.xml><?xml version="1.0" encoding="utf-8"?>
-<ds:datastoreItem xmlns:ds="http://schemas.openxmlformats.org/officeDocument/2006/customXml" ds:itemID="{9B5B2BAA-9F4F-DC46-BEFD-DD18603387C4}">
+<ds:datastoreItem xmlns:ds="http://schemas.openxmlformats.org/officeDocument/2006/customXml" ds:itemID="{5ABE7F4F-5BA3-DA4D-84DC-C03FBA7F1E27}">
   <ds:schemaRefs>
     <ds:schemaRef ds:uri="http://schemas.openxmlformats.org/officeDocument/2006/bibliography"/>
   </ds:schemaRefs>

--- a/Test Plan_CS4500.docx
+++ b/Test Plan_CS4500.docx
@@ -282,7 +282,13 @@
     </w:p>
     <w:p>
       <w:r>
-        <w:t xml:space="preserve">5/9/2023 – Added new screenshots  </w:t>
+        <w:t xml:space="preserve">5/9/2023 </w:t>
+      </w:r>
+      <w:r>
+        <w:t xml:space="preserve">- </w:t>
+      </w:r>
+      <w:r>
+        <w:t xml:space="preserve">Added new screenshots  </w:t>
       </w:r>
     </w:p>
     <w:p/>
@@ -3426,27 +3432,35 @@
         <w:t>Player will log in on the Log in Page:</w:t>
       </w:r>
     </w:p>
+    <w:p/>
     <w:p>
       <w:r>
         <w:rPr>
           <w:noProof/>
         </w:rPr>
         <w:drawing>
-          <wp:inline distT="0" distB="0" distL="0" distR="0" wp14:anchorId="5A72D085" wp14:editId="01B6663F">
-            <wp:extent cx="5943600" cy="3850640"/>
+          <wp:inline distT="0" distB="0" distL="0" distR="0" wp14:anchorId="01CDE2C2" wp14:editId="5280E772">
+            <wp:extent cx="5943600" cy="3332480"/>
             <wp:effectExtent l="0" t="0" r="0" b="0"/>
-            <wp:docPr id="5" name="image4.png"/>
-            <wp:cNvGraphicFramePr/>
+            <wp:docPr id="4" name="Picture 4"/>
+            <wp:cNvGraphicFramePr>
+              <a:graphicFrameLocks xmlns:a="http://schemas.openxmlformats.org/drawingml/2006/main" noChangeAspect="1"/>
+            </wp:cNvGraphicFramePr>
             <a:graphic xmlns:a="http://schemas.openxmlformats.org/drawingml/2006/main">
               <a:graphicData uri="http://schemas.openxmlformats.org/drawingml/2006/picture">
                 <pic:pic xmlns:pic="http://schemas.openxmlformats.org/drawingml/2006/picture">
                   <pic:nvPicPr>
-                    <pic:cNvPr id="0" name="image4.png"/>
-                    <pic:cNvPicPr preferRelativeResize="0"/>
+                    <pic:cNvPr id="4" name="Screenshot 2023-05-09 at 1.17.01 PM.png"/>
+                    <pic:cNvPicPr/>
                   </pic:nvPicPr>
                   <pic:blipFill>
-                    <a:blip r:embed="rId7"/>
-                    <a:srcRect/>
+                    <a:blip r:embed="rId7" cstate="print">
+                      <a:extLst>
+                        <a:ext uri="{28A0092B-C50C-407E-A947-70E740481C1C}">
+                          <a14:useLocalDpi xmlns:a14="http://schemas.microsoft.com/office/drawing/2010/main" val="0"/>
+                        </a:ext>
+                      </a:extLst>
+                    </a:blip>
                     <a:stretch>
                       <a:fillRect/>
                     </a:stretch>
@@ -3454,12 +3468,11 @@
                   <pic:spPr>
                     <a:xfrm>
                       <a:off x="0" y="0"/>
-                      <a:ext cx="5943600" cy="3850640"/>
+                      <a:ext cx="5943600" cy="3332480"/>
                     </a:xfrm>
                     <a:prstGeom prst="rect">
                       <a:avLst/>
                     </a:prstGeom>
-                    <a:ln/>
                   </pic:spPr>
                 </pic:pic>
               </a:graphicData>
@@ -3471,7 +3484,10 @@
     <w:p/>
     <w:p/>
     <w:p>
-      <w:r>
+      <w:bookmarkStart w:id="1" w:name="_GoBack"/>
+      <w:bookmarkEnd w:id="1"/>
+      <w:r>
+        <w:lastRenderedPageBreak/>
         <w:t xml:space="preserve">Controls: </w:t>
       </w:r>
     </w:p>
@@ -3511,7 +3527,7 @@
           <w:noProof/>
         </w:rPr>
         <w:drawing>
-          <wp:inline distT="0" distB="0" distL="0" distR="0" wp14:anchorId="4D7D2FE4" wp14:editId="56A30FBA">
+          <wp:inline distT="0" distB="0" distL="0" distR="0" wp14:anchorId="363BD862" wp14:editId="30E8FB86">
             <wp:extent cx="5943600" cy="3309620"/>
             <wp:effectExtent l="0" t="0" r="0" b="5080"/>
             <wp:docPr id="1" name="Picture 1"/>
@@ -3593,6 +3609,7 @@
     <w:p/>
     <w:p>
       <w:r>
+        <w:lastRenderedPageBreak/>
         <w:t xml:space="preserve">                               (Screenshot of character jumping over an obstacle)      </w:t>
       </w:r>
     </w:p>
@@ -3603,7 +3620,7 @@
           <w:noProof/>
         </w:rPr>
         <w:drawing>
-          <wp:inline distT="0" distB="0" distL="0" distR="0" wp14:anchorId="489F3181" wp14:editId="1E3B0106">
+          <wp:inline distT="0" distB="0" distL="0" distR="0" wp14:anchorId="750607F0" wp14:editId="036B6E3D">
             <wp:extent cx="5943600" cy="3309620"/>
             <wp:effectExtent l="0" t="0" r="0" b="5080"/>
             <wp:docPr id="2" name="Picture 2"/>
@@ -3667,6 +3684,21 @@
       </w:r>
     </w:p>
     <w:p/>
+    <w:p/>
+    <w:p/>
+    <w:p/>
+    <w:p/>
+    <w:p/>
+    <w:p/>
+    <w:p/>
+    <w:p/>
+    <w:p/>
+    <w:p/>
+    <w:p/>
+    <w:p/>
+    <w:p/>
+    <w:p/>
+    <w:p/>
     <w:p>
       <w:r>
         <w:t>Fraction Runner Scoreboard:</w:t>
@@ -3682,7 +3714,7 @@
         </w:rPr>
         <w:lastRenderedPageBreak/>
         <w:drawing>
-          <wp:inline distT="0" distB="0" distL="0" distR="0" wp14:anchorId="58A310E1" wp14:editId="02CB6F71">
+          <wp:inline distT="0" distB="0" distL="0" distR="0" wp14:anchorId="4B70CAF0" wp14:editId="41263C8B">
             <wp:extent cx="5943600" cy="2889250"/>
             <wp:effectExtent l="0" t="0" r="0" b="6350"/>
             <wp:docPr id="3" name="Picture 3"/>
@@ -3761,118 +3793,6 @@
         <w:t>We Thank you for playing Fraction Runner.</w:t>
       </w:r>
     </w:p>
-    <w:p/>
-    <w:p/>
-    <w:p/>
-    <w:p/>
-    <w:p/>
-    <w:p>
-      <w:bookmarkStart w:id="1" w:name="_GoBack"/>
-      <w:bookmarkEnd w:id="1"/>
-    </w:p>
-    <w:p/>
-    <w:p/>
-    <w:p/>
-    <w:p/>
-    <w:p/>
-    <w:p/>
-    <w:p/>
-    <w:p/>
-    <w:p/>
-    <w:p/>
-    <w:p/>
-    <w:p/>
-    <w:p/>
-    <w:p/>
-    <w:p/>
-    <w:p/>
-    <w:p/>
-    <w:p/>
-    <w:p>
-      <w:r>
-        <w:t>Fraction Runner Scoreboard</w:t>
-      </w:r>
-    </w:p>
-    <w:p>
-      <w:r>
-        <w:rPr>
-          <w:noProof/>
-        </w:rPr>
-        <w:drawing>
-          <wp:inline distT="0" distB="0" distL="0" distR="0">
-            <wp:extent cx="4013200" cy="2908300"/>
-            <wp:effectExtent l="0" t="0" r="0" b="0"/>
-            <wp:docPr id="8" name="image2.png"/>
-            <wp:cNvGraphicFramePr/>
-            <a:graphic xmlns:a="http://schemas.openxmlformats.org/drawingml/2006/main">
-              <a:graphicData uri="http://schemas.openxmlformats.org/drawingml/2006/picture">
-                <pic:pic xmlns:pic="http://schemas.openxmlformats.org/drawingml/2006/picture">
-                  <pic:nvPicPr>
-                    <pic:cNvPr id="0" name="image2.png"/>
-                    <pic:cNvPicPr preferRelativeResize="0"/>
-                  </pic:nvPicPr>
-                  <pic:blipFill>
-                    <a:blip r:embed="rId11"/>
-                    <a:srcRect/>
-                    <a:stretch>
-                      <a:fillRect/>
-                    </a:stretch>
-                  </pic:blipFill>
-                  <pic:spPr>
-                    <a:xfrm>
-                      <a:off x="0" y="0"/>
-                      <a:ext cx="4013200" cy="2908300"/>
-                    </a:xfrm>
-                    <a:prstGeom prst="rect">
-                      <a:avLst/>
-                    </a:prstGeom>
-                    <a:ln/>
-                  </pic:spPr>
-                </pic:pic>
-              </a:graphicData>
-            </a:graphic>
-          </wp:inline>
-        </w:drawing>
-      </w:r>
-    </w:p>
-    <w:p/>
-    <w:p>
-      <w:r>
-        <w:t>Tips and Tricks:</w:t>
-      </w:r>
-    </w:p>
-    <w:p>
-      <w:r>
-        <w:t>*There are three different obstacles.  Each one can only be defeated by the correct action.</w:t>
-      </w:r>
-    </w:p>
-    <w:p>
-      <w:r>
-        <w:t>*Use Jump when a hole appears</w:t>
-      </w:r>
-    </w:p>
-    <w:p>
-      <w:r>
-        <w:t>*Use Duck when a bat is flying</w:t>
-      </w:r>
-    </w:p>
-    <w:p>
-      <w:r>
-        <w:t>*Use Attack to break a wall</w:t>
-      </w:r>
-    </w:p>
-    <w:p>
-      <w:r>
-        <w:t>*The runner will speed up as time continues.  Stay alert!</w:t>
-      </w:r>
-    </w:p>
-    <w:p/>
-    <w:p>
-      <w:r>
-        <w:t>We Thank you for playing Fraction Runner.</w:t>
-      </w:r>
-    </w:p>
-    <w:p/>
     <w:sectPr>
       <w:pgSz w:w="12240" w:h="15840"/>
       <w:pgMar w:top="1440" w:right="1440" w:bottom="1440" w:left="1440" w:header="720" w:footer="720" w:gutter="0"/>
@@ -4879,7 +4799,7 @@
 </file>
 
 <file path=customXml/itemProps2.xml><?xml version="1.0" encoding="utf-8"?>
-<ds:datastoreItem xmlns:ds="http://schemas.openxmlformats.org/officeDocument/2006/customXml" ds:itemID="{5ABE7F4F-5BA3-DA4D-84DC-C03FBA7F1E27}">
+<ds:datastoreItem xmlns:ds="http://schemas.openxmlformats.org/officeDocument/2006/customXml" ds:itemID="{2C7FFCA9-BD25-6649-B87B-48F4E0ADFE34}">
   <ds:schemaRefs>
     <ds:schemaRef ds:uri="http://schemas.openxmlformats.org/officeDocument/2006/bibliography"/>
   </ds:schemaRefs>

--- a/Test Plan_CS4500.docx
+++ b/Test Plan_CS4500.docx
@@ -3484,8 +3484,6 @@
     <w:p/>
     <w:p/>
     <w:p>
-      <w:bookmarkStart w:id="1" w:name="_GoBack"/>
-      <w:bookmarkEnd w:id="1"/>
       <w:r>
         <w:lastRenderedPageBreak/>
         <w:t xml:space="preserve">Controls: </w:t>
@@ -3699,8 +3697,13 @@
     <w:p/>
     <w:p/>
     <w:p/>
-    <w:p>
-      <w:r>
+    <w:p/>
+    <w:p/>
+    <w:p>
+      <w:bookmarkStart w:id="1" w:name="_GoBack"/>
+      <w:bookmarkEnd w:id="1"/>
+      <w:r>
+        <w:lastRenderedPageBreak/>
         <w:t>Fraction Runner Scoreboard:</w:t>
       </w:r>
       <w:r>
@@ -3712,7 +3715,6 @@
         <w:rPr>
           <w:noProof/>
         </w:rPr>
-        <w:lastRenderedPageBreak/>
         <w:drawing>
           <wp:inline distT="0" distB="0" distL="0" distR="0" wp14:anchorId="4B70CAF0" wp14:editId="41263C8B">
             <wp:extent cx="5943600" cy="2889250"/>
@@ -4799,7 +4801,7 @@
 </file>
 
 <file path=customXml/itemProps2.xml><?xml version="1.0" encoding="utf-8"?>
-<ds:datastoreItem xmlns:ds="http://schemas.openxmlformats.org/officeDocument/2006/customXml" ds:itemID="{2C7FFCA9-BD25-6649-B87B-48F4E0ADFE34}">
+<ds:datastoreItem xmlns:ds="http://schemas.openxmlformats.org/officeDocument/2006/customXml" ds:itemID="{352BAD40-BF8E-224A-8401-0335ACB7D9A3}">
   <ds:schemaRefs>
     <ds:schemaRef ds:uri="http://schemas.openxmlformats.org/officeDocument/2006/bibliography"/>
   </ds:schemaRefs>
